--- a/Handout.docx
+++ b/Handout.docx
@@ -178,8 +178,6 @@
         </w:rPr>
         <w:t>hesen:</w:t>
       </w:r>
-      <w:bookmarkStart w:id="0" w:name="_GoBack"/>
-      <w:bookmarkEnd w:id="0"/>
     </w:p>
     <w:p>
       <w:pPr>
@@ -277,7 +275,7 @@
           <w:iCs/>
           <w:lang w:val="de-CH"/>
         </w:rPr>
-        <w:t>Es war still, ein- oder zweimal hörte er einen Fisch s</w:t>
+        <w:t xml:space="preserve">Es war still, ein- oder zweimal hörte er einen Fisch springen, und er fühlte sich gar nicht müde und entschloss sich, zum Strand zurückzugehen und nachzusehen, ob Knudsen abgefahren war, Erst wenn Knudsen abgefahren ist, dachte er, bin ich wirklich frei. Er fand den Weg leicht, zwischen den Stämmen herrschte ein diffuses graues Licht, wieder kam er über die leblose Strasse, und dann war es nicht mehr weit. Er sah das Haus durch den Wald schimmern und dann die See, und er nachte sich hinter Unterholz und einem Felsen bis ans Wasser heran und spähte hinaus. Der Steg lag als graues Band über dem Schwarzen Wasser. </w:t>
       </w:r>
       <w:r>
         <w:rPr>
@@ -285,55 +283,8 @@
           <w:iCs/>
           <w:lang w:val="de-CH"/>
         </w:rPr>
-        <w:t xml:space="preserve">pringen, und er fühlte sich gar nicht müde und entschloss sich, zum Strand zurückzugehen und nachzusehen, ob Knudsen abgefahren war, Erst wenn Knudsen abgefahren ist, dachte er, bin ich wirklich frei. Er fand den Weg leicht, zwischen den Stämmen herrschte </w:t>
-      </w:r>
-      <w:r>
-        <w:rPr>
-          <w:i/>
-          <w:iCs/>
-          <w:lang w:val="de-CH"/>
-        </w:rPr>
-        <w:t xml:space="preserve">ein diffuses graues Licht, wieder kam er über die leblose Strasse, und dann war es nicht mehr weit. Er sah das Haus durch den Wald schimmern und dann die See, und er nachte sich hinter Unterholz und einem Felsen bis ans Wasser heran und spähte hinaus. Der </w:t>
-      </w:r>
-      <w:r>
-        <w:rPr>
-          <w:i/>
-          <w:iCs/>
-          <w:lang w:val="de-CH"/>
-        </w:rPr>
-        <w:t xml:space="preserve">Steg lag als graues Band über dem Schwarzen Wasser. </w:t>
-      </w:r>
-      <w:r>
-        <w:rPr>
-          <w:i/>
-          <w:iCs/>
-          <w:lang w:val="de-CH"/>
-        </w:rPr>
         <w:br/>
-      </w:r>
-      <w:r>
-        <w:rPr>
-          <w:i/>
-          <w:iCs/>
-          <w:lang w:val="de-CH"/>
-        </w:rPr>
-        <w:t>Der Junge sah, dass der Kutter noch immer dalag. Etwas weiter weg war das Meer blau, dunkelblau und kalt lag es unter einem grauen, einförmigen Himmel ohne Sterne. Der Kutter bewegte sich kaum, er war s</w:t>
-      </w:r>
-      <w:r>
-        <w:rPr>
-          <w:i/>
-          <w:iCs/>
-          <w:lang w:val="de-CH"/>
-        </w:rPr>
-        <w:t>chwarz und still und wartete. Der Junge konnte sehen, dass Knudsen auf Deck sass, er sass auf der Wassertonne und rauchte. Der Junge blickte nicht mehr in den Wald zurück, als der den Steg erreichte. Er schlenderte auf das Boot zu, als sei nichts geschehen</w:t>
-      </w:r>
-      <w:r>
-        <w:rPr>
-          <w:i/>
-          <w:iCs/>
-          <w:lang w:val="de-CH"/>
-        </w:rPr>
-        <w:t>.</w:t>
+        <w:t>Der Junge sah, dass der Kutter noch immer dalag. Etwas weiter weg war das Meer blau, dunkelblau und kalt lag es unter einem grauen, einförmigen Himmel ohne Sterne. Der Kutter bewegte sich kaum, er war schwarz und still und wartete. Der Junge konnte sehen, dass Knudsen auf Deck sass, er sass auf der Wassertonne und rauchte. Der Junge blickte nicht mehr in den Wald zurück, als der den Steg erreichte. Er schlenderte auf das Boot zu, als sei nichts geschehen.</w:t>
       </w:r>
       <w:r>
         <w:rPr>
@@ -450,6 +401,8 @@
         </w:rPr>
         <w:t>Bm1-i2016d</w:t>
       </w:r>
+      <w:bookmarkStart w:id="0" w:name="_GoBack"/>
+      <w:bookmarkEnd w:id="0"/>
     </w:p>
     <w:p>
       <w:pPr>
@@ -463,13 +416,30 @@
           <w:highlight w:val="yellow"/>
           <w:lang w:val="de-CH"/>
         </w:rPr>
-        <w:t>Gewerblich Industrielle Berufsschule Bern</w:t>
-      </w:r>
-      <w:r>
-        <w:rPr>
-          <w:lang w:val="de-CH"/>
-        </w:rPr>
-        <w:t xml:space="preserve"> </w:t>
+        <w:t xml:space="preserve">Gewerblich Industrielle </w:t>
+      </w:r>
+      <w:r>
+        <w:rPr>
+          <w:highlight w:val="yellow"/>
+          <w:lang w:val="de-CH"/>
+        </w:rPr>
+        <w:t xml:space="preserve">Berufsschule </w:t>
+      </w:r>
+      <w:r>
+        <w:rPr>
+          <w:sz w:val="36"/>
+          <w:highlight w:val="yellow"/>
+          <w:lang w:val="de-CH"/>
+        </w:rPr>
+        <w:t xml:space="preserve">Bern </w:t>
+      </w:r>
+      <w:r>
+        <w:rPr>
+          <w:sz w:val="36"/>
+          <w:highlight w:val="yellow"/>
+          <w:lang w:val="de-CH"/>
+        </w:rPr>
+        <w:t>Ist das richtig</w:t>
       </w:r>
     </w:p>
     <w:sectPr>
@@ -1284,6 +1254,7 @@
   <w:style w:type="character" w:default="1" w:styleId="Absatz-Standardschriftart">
     <w:name w:val="Default Paragraph Font"/>
     <w:uiPriority w:val="1"/>
+    <w:semiHidden/>
     <w:unhideWhenUsed/>
   </w:style>
   <w:style w:type="table" w:default="1" w:styleId="NormaleTabelle">
@@ -1637,4 +1608,16 @@
     </a:ext>
   </a:extLst>
 </a:theme>
+</file>
+
+<file path=customXml/item1.xml><?xml version="1.0" encoding="utf-8"?>
+<b:Sources xmlns:b="http://schemas.openxmlformats.org/officeDocument/2006/bibliography" xmlns="http://schemas.openxmlformats.org/officeDocument/2006/bibliography" SelectedStyle="\APASixthEditionOfficeOnline.xsl" StyleName="APA" Version="6"/>
+</file>
+
+<file path=customXml/itemProps1.xml><?xml version="1.0" encoding="utf-8"?>
+<ds:datastoreItem xmlns:ds="http://schemas.openxmlformats.org/officeDocument/2006/customXml" ds:itemID="{D8060C35-1F59-40F6-9ED3-4F7965FC5AEE}">
+  <ds:schemaRefs>
+    <ds:schemaRef ds:uri="http://schemas.openxmlformats.org/officeDocument/2006/bibliography"/>
+  </ds:schemaRefs>
+</ds:datastoreItem>
 </file>
--- a/Handout.docx
+++ b/Handout.docx
@@ -4,179 +4,89 @@
   <w:body>
     <w:p>
       <w:pPr>
-        <w:jc w:val="center"/>
-        <w:rPr>
+        <w:rPr>
+          <w:rFonts w:ascii="Arial" w:hAnsi="Arial" w:cs="Arial"/>
           <w:b/>
-          <w:sz w:val="36"/>
           <w:lang w:val="de-CH"/>
         </w:rPr>
       </w:pPr>
       <w:r>
         <w:rPr>
+          <w:rFonts w:ascii="Arial" w:hAnsi="Arial" w:cs="Arial"/>
           <w:b/>
-          <w:sz w:val="36"/>
           <w:lang w:val="de-CH"/>
         </w:rPr>
-        <w:t>Sansibar oder der letzte Grund</w:t>
+        <w:t xml:space="preserve">Leben und Werk des </w:t>
+      </w:r>
+      <w:r>
+        <w:rPr>
+          <w:rFonts w:ascii="Arial" w:hAnsi="Arial" w:cs="Arial"/>
+          <w:b/>
+          <w:lang w:val="de-CH"/>
+        </w:rPr>
+        <w:t>Autor</w:t>
+      </w:r>
+      <w:r>
+        <w:rPr>
+          <w:rFonts w:ascii="Arial" w:hAnsi="Arial" w:cs="Arial"/>
+          <w:b/>
+          <w:lang w:val="de-CH"/>
+        </w:rPr>
+        <w:t>s</w:t>
       </w:r>
     </w:p>
     <w:p>
       <w:pPr>
-        <w:jc w:val="center"/>
-        <w:rPr>
+        <w:rPr>
+          <w:rFonts w:ascii="Arial" w:hAnsi="Arial" w:cs="Arial"/>
           <w:lang w:val="de-CH"/>
         </w:rPr>
       </w:pPr>
       <w:r>
         <w:rPr>
+          <w:rFonts w:ascii="Arial" w:hAnsi="Arial" w:cs="Arial"/>
           <w:lang w:val="de-CH"/>
         </w:rPr>
-        <w:t>Autor: Alfred Andersch</w:t>
+        <w:t>Alfred Andersch ist bekannt als zeitkritischer Autor der Nachkriegsliteratur. Er wurde in im Jahr 1914 in München geboren. Wegen zu schlechten Leistungen musste Alfred Andersch das Gymnasium abbrechen und absolvierte deshalb eine Lehre als Buchhändler. Im Gegensatz zu seinem Vater, der Mitglied der NSDAP war, wurde er Mitglied der Kommunistischen Partei in Deutschland. Dies war der Grund, weshalb er 3 Monate in das KZ Dachau eingesperrt wurde. Danach hat er aus Angst seine politischen Aktivitäten eingestellt.</w:t>
+      </w:r>
+      <w:r>
+        <w:rPr>
+          <w:rFonts w:ascii="Arial" w:hAnsi="Arial" w:cs="Arial"/>
+          <w:lang w:val="de-CH"/>
+        </w:rPr>
+        <w:t xml:space="preserve"> </w:t>
+      </w:r>
+      <w:r>
+        <w:rPr>
+          <w:rFonts w:ascii="Arial" w:hAnsi="Arial" w:cs="Arial"/>
+          <w:lang w:val="de-CH"/>
+        </w:rPr>
+        <w:t>Während des zweiten Weltkrieges kämpfte er an der Front in Frankreich, bis er 1944 zu den Amerikanern desertierte. Ein Jahr lang war er als Kriegsgefangener in Louisiana. Wieder in Deutschland war er einer der Mitgründer der Gruppe 47, die sich für die Erneuerung der deutschen Literatur nach dem Zweiten Weltkrieg einsetzte. Im Jahr 1980 ist Alfred Andersch verstorben. Neben Sansibar oder der letzte Grund hat er weitere Werke geschrieben wie zum Beispiel Die Kirschen der Freiheit, Die Rote und Fahrerflucht.</w:t>
       </w:r>
     </w:p>
     <w:p>
       <w:pPr>
-        <w:jc w:val="center"/>
-        <w:rPr>
-          <w:lang w:val="de-CH"/>
-        </w:rPr>
-      </w:pPr>
-      <w:r>
-        <w:rPr>
-          <w:lang w:val="de-CH"/>
-        </w:rPr>
-        <w:t>Erstveröffentlichung: 1957</w:t>
-      </w:r>
-    </w:p>
-    <w:p>
-      <w:pPr>
-        <w:jc w:val="center"/>
-        <w:rPr>
-          <w:lang w:val="de-CH"/>
-        </w:rPr>
-      </w:pPr>
-    </w:p>
-    <w:p>
-      <w:pPr>
-        <w:rPr>
+        <w:rPr>
+          <w:rFonts w:ascii="Arial" w:hAnsi="Arial" w:cs="Arial"/>
           <w:b/>
           <w:lang w:val="de-CH"/>
         </w:rPr>
       </w:pPr>
       <w:r>
         <w:rPr>
+          <w:rFonts w:ascii="Arial" w:hAnsi="Arial" w:cs="Arial"/>
           <w:b/>
           <w:lang w:val="de-CH"/>
         </w:rPr>
-        <w:t>Autor</w:t>
-      </w:r>
-      <w:r>
-        <w:rPr>
+        <w:t>Interpretationst</w:t>
+      </w:r>
+      <w:r>
+        <w:rPr>
+          <w:rFonts w:ascii="Arial" w:hAnsi="Arial" w:cs="Arial"/>
           <w:b/>
           <w:lang w:val="de-CH"/>
         </w:rPr>
-        <w:t>:</w:t>
-      </w:r>
-    </w:p>
-    <w:p>
-      <w:pPr>
-        <w:rPr>
-          <w:lang w:val="de-CH"/>
-        </w:rPr>
-      </w:pPr>
-      <w:r>
-        <w:rPr>
-          <w:lang w:val="de-CH"/>
-        </w:rPr>
-        <w:t>Alfred Andersch ist bekannt als zeitkritischer Autor der Nachkriegsliteratur. Er wurde in im Jahr 1914 in München geboren. Wegen zu schlechten Leistungen musste Alfred Andersch das Gymnasium abbrechen und absolvierte deshalb eine Lehre als Buchhändler. Im Gegensatz zu seinem Vater, der Mitglied der NSDAP war, wurde er Mitglied der Kommunistischen Partei in Deutschland. Dies war der Grund, weshalb er 3 Monate in das KZ Dachau eingesperrt wurde. Danach hat er aus Angst seine politischen Aktivitäten eingestellt.</w:t>
-      </w:r>
-      <w:r>
-        <w:rPr>
-          <w:lang w:val="de-CH"/>
-        </w:rPr>
-        <w:t xml:space="preserve"> </w:t>
-      </w:r>
-      <w:r>
-        <w:rPr>
-          <w:lang w:val="de-CH"/>
-        </w:rPr>
-        <w:t xml:space="preserve">Während des zweiten Weltkrieges kämpfte er an der Front in Frankreich, bis er 1944 zu den Amerikanern desertierte. Ein Jahr lang war er als Kriegsgefangener in Louisiana. Wieder in Deutschland war er einer der Mitgründer der Gruppe 47, </w:t>
-      </w:r>
-      <w:r>
-        <w:rPr>
-          <w:lang w:val="de-CH"/>
-        </w:rPr>
-        <w:t xml:space="preserve">die sich </w:t>
-      </w:r>
-      <w:r>
-        <w:rPr>
-          <w:lang w:val="de-CH"/>
-        </w:rPr>
-        <w:t xml:space="preserve">für </w:t>
-      </w:r>
-      <w:r>
-        <w:rPr>
-          <w:lang w:val="de-CH"/>
-        </w:rPr>
-        <w:t>die Erneuerung der deutschen Literatur nach dem Zweiten Weltkrieg einsetzte</w:t>
-      </w:r>
-      <w:r>
-        <w:rPr>
-          <w:lang w:val="de-CH"/>
-        </w:rPr>
-        <w:t xml:space="preserve">. Im Jahr 1980 ist Alfred Andersch verstorben. </w:t>
-      </w:r>
-      <w:r>
-        <w:rPr>
-          <w:lang w:val="de-CH"/>
-        </w:rPr>
-        <w:t xml:space="preserve">Neben Sansibar oder der letzte Grund hat er weitere Werke geschrieben wie </w:t>
-      </w:r>
-      <w:r>
-        <w:rPr>
-          <w:lang w:val="de-CH"/>
-        </w:rPr>
-        <w:t xml:space="preserve">zum Beispiel Die </w:t>
-      </w:r>
-      <w:r>
-        <w:rPr>
-          <w:lang w:val="de-CH"/>
-        </w:rPr>
-        <w:t>Kirschen der Freiheit, Die Rote und Fahre</w:t>
-      </w:r>
-      <w:r>
-        <w:rPr>
-          <w:lang w:val="de-CH"/>
-        </w:rPr>
-        <w:t>r</w:t>
-      </w:r>
-      <w:r>
-        <w:rPr>
-          <w:lang w:val="de-CH"/>
-        </w:rPr>
-        <w:t>flucht.</w:t>
-      </w:r>
-    </w:p>
-    <w:p>
-      <w:pPr>
-        <w:rPr>
-          <w:b/>
-          <w:lang w:val="de-CH"/>
-        </w:rPr>
-      </w:pPr>
-      <w:r>
-        <w:rPr>
-          <w:b/>
-          <w:lang w:val="de-CH"/>
-        </w:rPr>
-        <w:t>Interpretationst</w:t>
-      </w:r>
-      <w:r>
-        <w:rPr>
-          <w:b/>
-          <w:lang w:val="de-CH"/>
-        </w:rPr>
-        <w:t>hesen:</w:t>
+        <w:t>hesen</w:t>
       </w:r>
     </w:p>
     <w:p>
@@ -184,10 +94,10 @@
         <w:pStyle w:val="Listenabsatz"/>
         <w:numPr>
           <w:ilvl w:val="0"/>
-          <w:numId w:val="3"/>
+          <w:numId w:val="4"/>
         </w:numPr>
         <w:rPr>
-          <w:rFonts w:asciiTheme="minorHAnsi" w:eastAsiaTheme="minorHAnsi" w:hAnsiTheme="minorHAnsi" w:cstheme="minorBidi"/>
+          <w:rFonts w:ascii="Arial" w:eastAsiaTheme="minorHAnsi" w:hAnsi="Arial" w:cs="Arial"/>
           <w:sz w:val="22"/>
           <w:szCs w:val="22"/>
           <w:lang w:val="de-CH" w:eastAsia="en-US"/>
@@ -195,32 +105,35 @@
       </w:pPr>
       <w:r>
         <w:rPr>
-          <w:rFonts w:asciiTheme="minorHAnsi" w:eastAsiaTheme="minorHAnsi" w:hAnsiTheme="minorHAnsi" w:cstheme="minorBidi"/>
+          <w:rFonts w:ascii="Arial" w:eastAsiaTheme="minorHAnsi" w:hAnsi="Arial" w:cs="Arial"/>
           <w:sz w:val="22"/>
           <w:szCs w:val="22"/>
           <w:lang w:val="de-CH" w:eastAsia="en-US"/>
         </w:rPr>
         <w:t>Die naive, romantische Weltsicht von Judith, einer verwöhnten jüdischen Tochter einer wohlhabenden Familie, wird von der brutalen und gefährlichen Realität eingeholt</w:t>
       </w:r>
-      <w:r>
-        <w:rPr>
-          <w:rFonts w:asciiTheme="minorHAnsi" w:eastAsiaTheme="minorHAnsi" w:hAnsiTheme="minorHAnsi" w:cstheme="minorBidi"/>
+    </w:p>
+    <w:p>
+      <w:pPr>
+        <w:pStyle w:val="Listenabsatz"/>
+        <w:rPr>
+          <w:rFonts w:ascii="Arial" w:eastAsiaTheme="minorHAnsi" w:hAnsi="Arial" w:cs="Arial"/>
           <w:sz w:val="22"/>
           <w:szCs w:val="22"/>
           <w:lang w:val="de-CH" w:eastAsia="en-US"/>
         </w:rPr>
-        <w:br/>
-      </w:r>
+      </w:pPr>
     </w:p>
     <w:p>
       <w:pPr>
         <w:pStyle w:val="Listenabsatz"/>
         <w:numPr>
           <w:ilvl w:val="0"/>
-          <w:numId w:val="3"/>
+          <w:numId w:val="4"/>
         </w:numPr>
-        <w:rPr>
-          <w:rFonts w:asciiTheme="minorHAnsi" w:eastAsiaTheme="minorHAnsi" w:hAnsiTheme="minorHAnsi" w:cstheme="minorBidi"/>
+        <w:spacing w:after="240"/>
+        <w:rPr>
+          <w:rFonts w:ascii="Arial" w:eastAsiaTheme="minorHAnsi" w:hAnsi="Arial" w:cs="Arial"/>
           <w:sz w:val="22"/>
           <w:szCs w:val="22"/>
           <w:lang w:val="de-CH" w:eastAsia="en-US"/>
@@ -228,7 +141,7 @@
       </w:pPr>
       <w:r>
         <w:rPr>
-          <w:rFonts w:asciiTheme="minorHAnsi" w:eastAsiaTheme="minorHAnsi" w:hAnsiTheme="minorHAnsi" w:cstheme="minorBidi"/>
+          <w:rFonts w:ascii="Arial" w:eastAsiaTheme="minorHAnsi" w:hAnsi="Arial" w:cs="Arial"/>
           <w:sz w:val="22"/>
           <w:szCs w:val="22"/>
           <w:lang w:val="de-CH" w:eastAsia="en-US"/>
@@ -239,210 +152,227 @@
     <w:p>
       <w:pPr>
         <w:rPr>
+          <w:rFonts w:ascii="Arial" w:hAnsi="Arial" w:cs="Arial"/>
+          <w:b/>
           <w:lang w:val="de-DE"/>
         </w:rPr>
       </w:pPr>
+      <w:r>
+        <w:rPr>
+          <w:rFonts w:ascii="Arial" w:hAnsi="Arial" w:cs="Arial"/>
+          <w:b/>
+          <w:lang w:val="de-DE"/>
+        </w:rPr>
+        <w:t>Schlüsselstelle</w:t>
+      </w:r>
     </w:p>
     <w:p>
       <w:pPr>
         <w:rPr>
-          <w:iCs/>
-          <w:lang w:val="de-CH"/>
-        </w:rPr>
-      </w:pPr>
-      <w:r>
-        <w:rPr>
-          <w:b/>
-          <w:lang w:val="de-DE"/>
-        </w:rPr>
-        <w:t>Schlüsselstelle:</w:t>
-      </w:r>
-      <w:r>
-        <w:rPr>
-          <w:lang w:val="de-DE"/>
-        </w:rPr>
-        <w:br/>
-      </w:r>
-      <w:r>
-        <w:rPr>
-          <w:lang w:val="de-DE"/>
-        </w:rPr>
-        <w:br/>
-      </w:r>
-      <w:r>
-        <w:rPr>
+          <w:rFonts w:ascii="Arial" w:hAnsi="Arial" w:cs="Arial"/>
           <w:i/>
           <w:iCs/>
           <w:lang w:val="de-CH"/>
         </w:rPr>
-        <w:t xml:space="preserve">Es war still, ein- oder zweimal hörte er einen Fisch springen, und er fühlte sich gar nicht müde und entschloss sich, zum Strand zurückzugehen und nachzusehen, ob Knudsen abgefahren war, Erst wenn Knudsen abgefahren ist, dachte er, bin ich wirklich frei. Er fand den Weg leicht, zwischen den Stämmen herrschte ein diffuses graues Licht, wieder kam er über die leblose Strasse, und dann war es nicht mehr weit. Er sah das Haus durch den Wald schimmern und dann die See, und er nachte sich hinter Unterholz und einem Felsen bis ans Wasser heran und spähte hinaus. Der Steg lag als graues Band über dem Schwarzen Wasser. </w:t>
-      </w:r>
-      <w:r>
-        <w:rPr>
+      </w:pPr>
+      <w:r>
+        <w:rPr>
+          <w:rFonts w:ascii="Arial" w:hAnsi="Arial" w:cs="Arial"/>
           <w:i/>
           <w:iCs/>
           <w:lang w:val="de-CH"/>
         </w:rPr>
-        <w:br/>
-        <w:t>Der Junge sah, dass der Kutter noch immer dalag. Etwas weiter weg war das Meer blau, dunkelblau und kalt lag es unter einem grauen, einförmigen Himmel ohne Sterne. Der Kutter bewegte sich kaum, er war schwarz und still und wartete. Der Junge konnte sehen, dass Knudsen auf Deck sass, er sass auf der Wassertonne und rauchte. Der Junge blickte nicht mehr in den Wald zurück, als der den Steg erreichte. Er schlenderte auf das Boot zu, als sei nichts geschehen.</w:t>
-      </w:r>
-      <w:r>
-        <w:rPr>
+        <w:t>Es war still, ein- oder zweimal hörte er einen Fisch springen, und er fühlte sich gar nicht müde und entschloss sich, zum Strand zurückzugehen und nachzusehen, ob Knudsen abgefahren war, Erst wenn Knudsen abgefahren ist, dachte er, bin ich wirklich frei. Er fand den Weg leicht, zwischen den Stämmen herrschte ein diffuses graues Licht, wieder kam er über die leblose Strasse, und dann war es nicht mehr weit. Er sah das Haus durch den Wald schimmern und dann die See, und er nachte sich hinter Unterholz und einem Felsen</w:t>
+      </w:r>
+      <w:r>
+        <w:rPr>
+          <w:rFonts w:ascii="Arial" w:hAnsi="Arial" w:cs="Arial"/>
+          <w:i/>
           <w:iCs/>
           <w:lang w:val="de-CH"/>
         </w:rPr>
         <w:t xml:space="preserve"> </w:t>
       </w:r>
+      <w:r>
+        <w:rPr>
+          <w:rFonts w:ascii="Arial" w:hAnsi="Arial" w:cs="Arial"/>
+          <w:i/>
+          <w:iCs/>
+          <w:lang w:val="de-CH"/>
+        </w:rPr>
+        <w:t>bis ans Wasser heran und spähte hinaus. Der Steg lag als graues Band über dem Schwarzen Wasser.</w:t>
+      </w:r>
     </w:p>
     <w:p>
       <w:pPr>
         <w:rPr>
-          <w:lang w:val="de-DE"/>
-        </w:rPr>
-      </w:pPr>
-      <w:r>
-        <w:rPr>
-          <w:lang w:val="de-DE"/>
-        </w:rPr>
-        <w:t>(</w:t>
-      </w:r>
-      <w:r>
-        <w:rPr>
-          <w:lang w:val="de-DE"/>
-        </w:rPr>
-        <w:t>Seite 147</w:t>
-      </w:r>
-      <w:r>
-        <w:rPr>
-          <w:lang w:val="de-DE"/>
-        </w:rPr>
-        <w:t>,</w:t>
-      </w:r>
-      <w:r>
-        <w:rPr>
-          <w:lang w:val="de-DE"/>
-        </w:rPr>
-        <w:t xml:space="preserve"> Diogenes Verlag</w:t>
-      </w:r>
-      <w:r>
-        <w:rPr>
-          <w:lang w:val="de-DE"/>
-        </w:rPr>
-        <w:t>,</w:t>
-      </w:r>
-      <w:r>
-        <w:rPr>
-          <w:lang w:val="de-DE"/>
-        </w:rPr>
-        <w:t xml:space="preserve"> </w:t>
-      </w:r>
-      <w:r>
-        <w:rPr>
-          <w:lang w:val="de-DE"/>
-        </w:rPr>
-        <w:t>Erscheinungsjahr der Ausgabe: 1970)</w:t>
+          <w:rFonts w:ascii="Arial" w:hAnsi="Arial" w:cs="Arial"/>
+          <w:i/>
+          <w:iCs/>
+          <w:lang w:val="de-CH"/>
+        </w:rPr>
+      </w:pPr>
+      <w:r>
+        <w:rPr>
+          <w:rFonts w:ascii="Arial" w:hAnsi="Arial" w:cs="Arial"/>
+          <w:i/>
+          <w:iCs/>
+          <w:lang w:val="de-CH"/>
+        </w:rPr>
+        <w:t>Der Junge sah, dass der Kutter noch immer dalag. Etwas weiter weg war das Meer blau, dunkelblau und kalt lag es unter einem grauen, einförmigen Himmel ohne Sterne. Der Kutter bewegte sich kaum, er war schwarz und still und wartete. Der Junge konnte sehen, dass Knudsen auf Deck sass, er sass auf der Wassertonne und rauchte. Der Junge blickte nicht mehr in den Wald zurück, als der den Steg erreichte. Er schlenderte auf das Boot zu, als sei nichts geschehen.</w:t>
       </w:r>
     </w:p>
     <w:p>
       <w:pPr>
         <w:rPr>
+          <w:rFonts w:ascii="Arial" w:hAnsi="Arial" w:cs="Arial"/>
           <w:lang w:val="de-DE"/>
         </w:rPr>
       </w:pPr>
+      <w:r>
+        <w:rPr>
+          <w:rFonts w:ascii="Arial" w:hAnsi="Arial" w:cs="Arial"/>
+          <w:lang w:val="de-DE"/>
+        </w:rPr>
+        <w:t>(</w:t>
+      </w:r>
+      <w:r>
+        <w:rPr>
+          <w:rFonts w:ascii="Arial" w:hAnsi="Arial" w:cs="Arial"/>
+          <w:lang w:val="de-DE"/>
+        </w:rPr>
+        <w:t>Seite 147</w:t>
+      </w:r>
+      <w:r>
+        <w:rPr>
+          <w:rFonts w:ascii="Arial" w:hAnsi="Arial" w:cs="Arial"/>
+          <w:lang w:val="de-DE"/>
+        </w:rPr>
+        <w:t>,</w:t>
+      </w:r>
+      <w:r>
+        <w:rPr>
+          <w:rFonts w:ascii="Arial" w:hAnsi="Arial" w:cs="Arial"/>
+          <w:lang w:val="de-DE"/>
+        </w:rPr>
+        <w:t xml:space="preserve"> Diogenes Verlag</w:t>
+      </w:r>
+      <w:r>
+        <w:rPr>
+          <w:rFonts w:ascii="Arial" w:hAnsi="Arial" w:cs="Arial"/>
+          <w:lang w:val="de-DE"/>
+        </w:rPr>
+        <w:t>,</w:t>
+      </w:r>
+      <w:r>
+        <w:rPr>
+          <w:rFonts w:ascii="Arial" w:hAnsi="Arial" w:cs="Arial"/>
+          <w:lang w:val="de-DE"/>
+        </w:rPr>
+        <w:t xml:space="preserve"> </w:t>
+      </w:r>
+      <w:r>
+        <w:rPr>
+          <w:rFonts w:ascii="Arial" w:hAnsi="Arial" w:cs="Arial"/>
+          <w:lang w:val="de-DE"/>
+        </w:rPr>
+        <w:t>Erscheinungsjahr der Ausgabe: 1970)</w:t>
+      </w:r>
     </w:p>
     <w:p>
       <w:pPr>
-        <w:jc w:val="center"/>
-        <w:rPr>
-          <w:lang w:val="en-GB"/>
-        </w:rPr>
-      </w:pPr>
-      <w:proofErr w:type="spellStart"/>
-      <w:r>
-        <w:rPr>
-          <w:lang w:val="en-GB"/>
-        </w:rPr>
-        <w:t>Abidin</w:t>
-      </w:r>
-      <w:proofErr w:type="spellEnd"/>
-      <w:r>
-        <w:rPr>
-          <w:lang w:val="en-GB"/>
-        </w:rPr>
-        <w:t xml:space="preserve"> </w:t>
-      </w:r>
-      <w:proofErr w:type="spellStart"/>
-      <w:r>
-        <w:rPr>
-          <w:lang w:val="en-GB"/>
-        </w:rPr>
-        <w:t>Vejseli</w:t>
-      </w:r>
-      <w:proofErr w:type="spellEnd"/>
-      <w:r>
-        <w:rPr>
-          <w:lang w:val="en-GB"/>
-        </w:rPr>
-        <w:t xml:space="preserve"> / Marc Binggeli</w:t>
+        <w:rPr>
+          <w:rFonts w:ascii="Arial" w:hAnsi="Arial" w:cs="Arial"/>
+          <w:b/>
+          <w:lang w:val="de-DE"/>
+        </w:rPr>
+      </w:pPr>
+      <w:r>
+        <w:rPr>
+          <w:rFonts w:ascii="Arial" w:hAnsi="Arial" w:cs="Arial"/>
+          <w:b/>
+          <w:lang w:val="de-DE"/>
+        </w:rPr>
+        <w:t>Diskussionsthese</w:t>
+      </w:r>
+      <w:r>
+        <w:rPr>
+          <w:rFonts w:ascii="Arial" w:hAnsi="Arial" w:cs="Arial"/>
+          <w:b/>
+          <w:lang w:val="de-DE"/>
+        </w:rPr>
+        <w:t>n</w:t>
       </w:r>
     </w:p>
     <w:p>
       <w:pPr>
-        <w:jc w:val="center"/>
-        <w:rPr>
-          <w:highlight w:val="yellow"/>
-          <w:lang w:val="en-GB"/>
-        </w:rPr>
-      </w:pPr>
-      <w:r>
-        <w:rPr>
-          <w:highlight w:val="yellow"/>
-          <w:lang w:val="en-GB"/>
-        </w:rPr>
-        <w:t>Bm1-i2016d</w:t>
-      </w:r>
+        <w:pStyle w:val="Listenabsatz"/>
+        <w:numPr>
+          <w:ilvl w:val="0"/>
+          <w:numId w:val="7"/>
+        </w:numPr>
+        <w:rPr>
+          <w:rFonts w:ascii="Arial" w:eastAsiaTheme="minorHAnsi" w:hAnsi="Arial" w:cs="Arial"/>
+          <w:sz w:val="22"/>
+          <w:szCs w:val="22"/>
+          <w:lang w:val="de-CH" w:eastAsia="en-US"/>
+        </w:rPr>
+      </w:pPr>
+      <w:r>
+        <w:rPr>
+          <w:rFonts w:ascii="Arial" w:eastAsiaTheme="minorHAnsi" w:hAnsi="Arial" w:cs="Arial"/>
+          <w:sz w:val="22"/>
+          <w:szCs w:val="22"/>
+          <w:lang w:val="de-CH" w:eastAsia="en-US"/>
+        </w:rPr>
+        <w:t>Knudsen bleibt zusammen mit dem Jungen in Schweden</w:t>
+      </w:r>
+    </w:p>
+    <w:p>
+      <w:pPr>
+        <w:rPr>
+          <w:rFonts w:ascii="Arial" w:hAnsi="Arial" w:cs="Arial"/>
+          <w:lang w:val="de-DE"/>
+        </w:rPr>
+      </w:pPr>
       <w:bookmarkStart w:id="0" w:name="_GoBack"/>
       <w:bookmarkEnd w:id="0"/>
     </w:p>
     <w:p>
       <w:pPr>
-        <w:jc w:val="center"/>
-        <w:rPr>
-          <w:lang w:val="de-CH"/>
-        </w:rPr>
-      </w:pPr>
-      <w:r>
-        <w:rPr>
-          <w:highlight w:val="yellow"/>
-          <w:lang w:val="de-CH"/>
-        </w:rPr>
-        <w:t xml:space="preserve">Gewerblich Industrielle </w:t>
-      </w:r>
-      <w:r>
-        <w:rPr>
-          <w:highlight w:val="yellow"/>
-          <w:lang w:val="de-CH"/>
-        </w:rPr>
-        <w:t xml:space="preserve">Berufsschule </w:t>
-      </w:r>
-      <w:r>
-        <w:rPr>
-          <w:sz w:val="36"/>
-          <w:highlight w:val="yellow"/>
-          <w:lang w:val="de-CH"/>
-        </w:rPr>
-        <w:t xml:space="preserve">Bern </w:t>
-      </w:r>
-      <w:r>
-        <w:rPr>
-          <w:sz w:val="36"/>
-          <w:highlight w:val="yellow"/>
-          <w:lang w:val="de-CH"/>
-        </w:rPr>
-        <w:t>Ist das richtig</w:t>
-      </w:r>
+        <w:pStyle w:val="Listenabsatz"/>
+        <w:numPr>
+          <w:ilvl w:val="0"/>
+          <w:numId w:val="7"/>
+        </w:numPr>
+        <w:rPr>
+          <w:rFonts w:ascii="Arial" w:hAnsi="Arial" w:cs="Arial"/>
+          <w:lang w:val="de-DE"/>
+        </w:rPr>
+      </w:pPr>
+      <w:r>
+        <w:rPr>
+          <w:rFonts w:ascii="Arial" w:hAnsi="Arial" w:cs="Arial"/>
+          <w:lang w:val="de-DE"/>
+        </w:rPr>
+        <w:t>Blabla</w:t>
+      </w:r>
+    </w:p>
+    <w:p>
+      <w:pPr>
+        <w:tabs>
+          <w:tab w:val="left" w:pos="3240"/>
+          <w:tab w:val="center" w:pos="4536"/>
+        </w:tabs>
+        <w:rPr>
+          <w:rFonts w:ascii="Arial" w:hAnsi="Arial" w:cs="Arial"/>
+          <w:lang w:val="de-DE"/>
+        </w:rPr>
+      </w:pPr>
     </w:p>
     <w:sectPr>
+      <w:headerReference w:type="default" r:id="rId9"/>
+      <w:footerReference w:type="default" r:id="rId10"/>
       <w:pgSz w:w="11906" w:h="16838"/>
       <w:pgMar w:top="1417" w:right="1417" w:bottom="1134" w:left="1417" w:header="708" w:footer="708" w:gutter="0"/>
       <w:cols w:space="708"/>
@@ -452,6 +382,240 @@
 </w:document>
 </file>
 
+<file path=word/endnotes.xml><?xml version="1.0" encoding="utf-8"?>
+<w:endnotes xmlns:wpc="http://schemas.microsoft.com/office/word/2010/wordprocessingCanvas" xmlns:cx="http://schemas.microsoft.com/office/drawing/2014/chartex" xmlns:cx1="http://schemas.microsoft.com/office/drawing/2015/9/8/chartex" xmlns:cx2="http://schemas.microsoft.com/office/drawing/2015/10/21/chartex" xmlns:cx3="http://schemas.microsoft.com/office/drawing/2016/5/9/chartex" xmlns:cx4="http://schemas.microsoft.com/office/drawing/2016/5/10/chartex" xmlns:cx5="http://schemas.microsoft.com/office/drawing/2016/5/11/chartex" xmlns:cx6="http://schemas.microsoft.com/office/drawing/2016/5/12/chartex" xmlns:cx7="http://schemas.microsoft.com/office/drawing/2016/5/13/chartex" xmlns:cx8="http://schemas.microsoft.com/office/drawing/2016/5/14/chartex" xmlns:mc="http://schemas.openxmlformats.org/markup-compatibility/2006" xmlns:aink="http://schemas.microsoft.com/office/drawing/2016/ink" xmlns:am3d="http://schemas.microsoft.com/office/drawing/2017/model3d" xmlns:o="urn:schemas-microsoft-com:office:office" xmlns:r="http://schemas.openxmlformats.org/officeDocument/2006/relationships" xmlns:m="http://schemas.openxmlformats.org/officeDocument/2006/math" xmlns:v="urn:schemas-microsoft-com:vml" xmlns:wp14="http://schemas.microsoft.com/office/word/2010/wordprocessingDrawing" xmlns:wp="http://schemas.openxmlformats.org/drawingml/2006/wordprocessingDrawing" xmlns:w10="urn:schemas-microsoft-com:office:word" xmlns:w="http://schemas.openxmlformats.org/wordprocessingml/2006/main" xmlns:w14="http://schemas.microsoft.com/office/word/2010/wordml" xmlns:w15="http://schemas.microsoft.com/office/word/2012/wordml" xmlns:w16cid="http://schemas.microsoft.com/office/word/2016/wordml/cid" xmlns:w16se="http://schemas.microsoft.com/office/word/2015/wordml/symex" xmlns:wpg="http://schemas.microsoft.com/office/word/2010/wordprocessingGroup" xmlns:wpi="http://schemas.microsoft.com/office/word/2010/wordprocessingInk" xmlns:wne="http://schemas.microsoft.com/office/word/2006/wordml" xmlns:wps="http://schemas.microsoft.com/office/word/2010/wordprocessingShape" mc:Ignorable="w14 w15 w16se w16cid wp14">
+  <w:endnote w:type="separator" w:id="-1">
+    <w:p>
+      <w:pPr>
+        <w:spacing w:after="0" w:line="240" w:lineRule="auto"/>
+      </w:pPr>
+      <w:r>
+        <w:separator/>
+      </w:r>
+    </w:p>
+  </w:endnote>
+  <w:endnote w:type="continuationSeparator" w:id="0">
+    <w:p>
+      <w:pPr>
+        <w:spacing w:after="0" w:line="240" w:lineRule="auto"/>
+      </w:pPr>
+      <w:r>
+        <w:continuationSeparator/>
+      </w:r>
+    </w:p>
+  </w:endnote>
+</w:endnotes>
+</file>
+
+<file path=word/footer1.xml><?xml version="1.0" encoding="utf-8"?>
+<w:ftr xmlns:wpc="http://schemas.microsoft.com/office/word/2010/wordprocessingCanvas" xmlns:cx="http://schemas.microsoft.com/office/drawing/2014/chartex" xmlns:cx1="http://schemas.microsoft.com/office/drawing/2015/9/8/chartex" xmlns:cx2="http://schemas.microsoft.com/office/drawing/2015/10/21/chartex" xmlns:cx3="http://schemas.microsoft.com/office/drawing/2016/5/9/chartex" xmlns:cx4="http://schemas.microsoft.com/office/drawing/2016/5/10/chartex" xmlns:cx5="http://schemas.microsoft.com/office/drawing/2016/5/11/chartex" xmlns:cx6="http://schemas.microsoft.com/office/drawing/2016/5/12/chartex" xmlns:cx7="http://schemas.microsoft.com/office/drawing/2016/5/13/chartex" xmlns:cx8="http://schemas.microsoft.com/office/drawing/2016/5/14/chartex" xmlns:mc="http://schemas.openxmlformats.org/markup-compatibility/2006" xmlns:aink="http://schemas.microsoft.com/office/drawing/2016/ink" xmlns:am3d="http://schemas.microsoft.com/office/drawing/2017/model3d" xmlns:o="urn:schemas-microsoft-com:office:office" xmlns:r="http://schemas.openxmlformats.org/officeDocument/2006/relationships" xmlns:m="http://schemas.openxmlformats.org/officeDocument/2006/math" xmlns:v="urn:schemas-microsoft-com:vml" xmlns:wp14="http://schemas.microsoft.com/office/word/2010/wordprocessingDrawing" xmlns:wp="http://schemas.openxmlformats.org/drawingml/2006/wordprocessingDrawing" xmlns:w10="urn:schemas-microsoft-com:office:word" xmlns:w="http://schemas.openxmlformats.org/wordprocessingml/2006/main" xmlns:w14="http://schemas.microsoft.com/office/word/2010/wordml" xmlns:w15="http://schemas.microsoft.com/office/word/2012/wordml" xmlns:w16cid="http://schemas.microsoft.com/office/word/2016/wordml/cid" xmlns:w16se="http://schemas.microsoft.com/office/word/2015/wordml/symex" xmlns:wpg="http://schemas.microsoft.com/office/word/2010/wordprocessingGroup" xmlns:wpi="http://schemas.microsoft.com/office/word/2010/wordprocessingInk" xmlns:wne="http://schemas.microsoft.com/office/word/2006/wordml" xmlns:wps="http://schemas.microsoft.com/office/word/2010/wordprocessingShape" mc:Ignorable="w14 w15 w16se w16cid wp14">
+  <w:sdt>
+    <w:sdtPr>
+      <w:rPr>
+        <w:rFonts w:ascii="Arial" w:hAnsi="Arial" w:cs="Arial"/>
+        <w:sz w:val="18"/>
+        <w:szCs w:val="17"/>
+        <w:shd w:val="clear" w:color="auto" w:fill="FFFFFF"/>
+      </w:rPr>
+      <w:id w:val="149018622"/>
+      <w:docPartObj>
+        <w:docPartGallery w:val="Page Numbers (Bottom of Page)"/>
+        <w:docPartUnique/>
+      </w:docPartObj>
+    </w:sdtPr>
+    <w:sdtEndPr/>
+    <w:sdtContent>
+      <w:p>
+        <w:pPr>
+          <w:rPr>
+            <w:rFonts w:ascii="Arial" w:hAnsi="Arial" w:cs="Arial"/>
+            <w:sz w:val="18"/>
+            <w:szCs w:val="17"/>
+            <w:shd w:val="clear" w:color="auto" w:fill="FFFFFF"/>
+            <w:lang w:val="de-DE"/>
+          </w:rPr>
+        </w:pPr>
+        <w:r>
+          <w:rPr>
+            <w:rFonts w:ascii="Arial" w:hAnsi="Arial" w:cs="Arial"/>
+            <w:sz w:val="18"/>
+            <w:szCs w:val="17"/>
+            <w:shd w:val="clear" w:color="auto" w:fill="FFFFFF"/>
+            <w:lang w:val="de-DE"/>
+          </w:rPr>
+          <w:t xml:space="preserve">Gewerblich-Industrielle Berufsschule Bern gibb | BM1.2016.I4D | </w:t>
+        </w:r>
+        <w:sdt>
+          <w:sdtPr>
+            <w:rPr>
+              <w:rFonts w:ascii="Arial" w:hAnsi="Arial" w:cs="Arial"/>
+              <w:sz w:val="18"/>
+              <w:szCs w:val="17"/>
+              <w:shd w:val="clear" w:color="auto" w:fill="FFFFFF"/>
+              <w:lang w:val="de-DE"/>
+            </w:rPr>
+            <w:alias w:val="Autor"/>
+            <w:tag w:val=""/>
+            <w:id w:val="-299461827"/>
+            <w:placeholder>
+              <w:docPart w:val="E3D7A61E6E3448E88D21C17D4F97A759"/>
+            </w:placeholder>
+            <w:dataBinding w:prefixMappings="xmlns:ns0='http://purl.org/dc/elements/1.1/' xmlns:ns1='http://schemas.openxmlformats.org/package/2006/metadata/core-properties' " w:xpath="/ns1:coreProperties[1]/ns0:creator[1]" w:storeItemID="{6C3C8BC8-F283-45AE-878A-BAB7291924A1}"/>
+            <w:text/>
+          </w:sdtPr>
+          <w:sdtEndPr/>
+          <w:sdtContent>
+            <w:r>
+              <w:rPr>
+                <w:rFonts w:ascii="Arial" w:hAnsi="Arial" w:cs="Arial"/>
+                <w:sz w:val="18"/>
+                <w:szCs w:val="17"/>
+                <w:shd w:val="clear" w:color="auto" w:fill="FFFFFF"/>
+                <w:lang w:val="de-DE"/>
+              </w:rPr>
+              <w:t>Marc Binggeli und Abidin Vejseli</w:t>
+            </w:r>
+          </w:sdtContent>
+        </w:sdt>
+        <w:r>
+          <w:rPr>
+            <w:rFonts w:ascii="Arial" w:hAnsi="Arial" w:cs="Arial"/>
+            <w:sz w:val="18"/>
+            <w:szCs w:val="17"/>
+            <w:shd w:val="clear" w:color="auto" w:fill="FFFFFF"/>
+            <w:lang w:val="de-DE"/>
+          </w:rPr>
+          <w:t xml:space="preserve"> | </w:t>
+        </w:r>
+        <w:sdt>
+          <w:sdtPr>
+            <w:rPr>
+              <w:rFonts w:ascii="Arial" w:hAnsi="Arial" w:cs="Arial"/>
+              <w:sz w:val="18"/>
+              <w:szCs w:val="17"/>
+              <w:shd w:val="clear" w:color="auto" w:fill="FFFFFF"/>
+              <w:lang w:val="de-DE"/>
+            </w:rPr>
+            <w:alias w:val="Veröffentlichungsdatum"/>
+            <w:tag w:val=""/>
+            <w:id w:val="-1249957451"/>
+            <w:placeholder>
+              <w:docPart w:val="D6CBDE892BD84F2F87BBC8CE3A04B457"/>
+            </w:placeholder>
+            <w:dataBinding w:prefixMappings="xmlns:ns0='http://schemas.microsoft.com/office/2006/coverPageProps' " w:xpath="/ns0:CoverPageProperties[1]/ns0:PublishDate[1]" w:storeItemID="{55AF091B-3C7A-41E3-B477-F2FDAA23CFDA}"/>
+            <w:date w:fullDate="2018-05-14T00:00:00Z">
+              <w:dateFormat w:val="dd.MM.yyyy"/>
+              <w:lid w:val="de-CH"/>
+              <w:storeMappedDataAs w:val="dateTime"/>
+              <w:calendar w:val="gregorian"/>
+            </w:date>
+          </w:sdtPr>
+          <w:sdtEndPr/>
+          <w:sdtContent>
+            <w:r>
+              <w:rPr>
+                <w:rFonts w:ascii="Arial" w:hAnsi="Arial" w:cs="Arial"/>
+                <w:sz w:val="18"/>
+                <w:szCs w:val="17"/>
+                <w:shd w:val="clear" w:color="auto" w:fill="FFFFFF"/>
+                <w:lang w:val="de-DE"/>
+              </w:rPr>
+              <w:t>14.05.2018</w:t>
+            </w:r>
+          </w:sdtContent>
+        </w:sdt>
+      </w:p>
+    </w:sdtContent>
+  </w:sdt>
+</w:ftr>
+</file>
+
+<file path=word/footnotes.xml><?xml version="1.0" encoding="utf-8"?>
+<w:footnotes xmlns:wpc="http://schemas.microsoft.com/office/word/2010/wordprocessingCanvas" xmlns:cx="http://schemas.microsoft.com/office/drawing/2014/chartex" xmlns:cx1="http://schemas.microsoft.com/office/drawing/2015/9/8/chartex" xmlns:cx2="http://schemas.microsoft.com/office/drawing/2015/10/21/chartex" xmlns:cx3="http://schemas.microsoft.com/office/drawing/2016/5/9/chartex" xmlns:cx4="http://schemas.microsoft.com/office/drawing/2016/5/10/chartex" xmlns:cx5="http://schemas.microsoft.com/office/drawing/2016/5/11/chartex" xmlns:cx6="http://schemas.microsoft.com/office/drawing/2016/5/12/chartex" xmlns:cx7="http://schemas.microsoft.com/office/drawing/2016/5/13/chartex" xmlns:cx8="http://schemas.microsoft.com/office/drawing/2016/5/14/chartex" xmlns:mc="http://schemas.openxmlformats.org/markup-compatibility/2006" xmlns:aink="http://schemas.microsoft.com/office/drawing/2016/ink" xmlns:am3d="http://schemas.microsoft.com/office/drawing/2017/model3d" xmlns:o="urn:schemas-microsoft-com:office:office" xmlns:r="http://schemas.openxmlformats.org/officeDocument/2006/relationships" xmlns:m="http://schemas.openxmlformats.org/officeDocument/2006/math" xmlns:v="urn:schemas-microsoft-com:vml" xmlns:wp14="http://schemas.microsoft.com/office/word/2010/wordprocessingDrawing" xmlns:wp="http://schemas.openxmlformats.org/drawingml/2006/wordprocessingDrawing" xmlns:w10="urn:schemas-microsoft-com:office:word" xmlns:w="http://schemas.openxmlformats.org/wordprocessingml/2006/main" xmlns:w14="http://schemas.microsoft.com/office/word/2010/wordml" xmlns:w15="http://schemas.microsoft.com/office/word/2012/wordml" xmlns:w16cid="http://schemas.microsoft.com/office/word/2016/wordml/cid" xmlns:w16se="http://schemas.microsoft.com/office/word/2015/wordml/symex" xmlns:wpg="http://schemas.microsoft.com/office/word/2010/wordprocessingGroup" xmlns:wpi="http://schemas.microsoft.com/office/word/2010/wordprocessingInk" xmlns:wne="http://schemas.microsoft.com/office/word/2006/wordml" xmlns:wps="http://schemas.microsoft.com/office/word/2010/wordprocessingShape" mc:Ignorable="w14 w15 w16se w16cid wp14">
+  <w:footnote w:type="separator" w:id="-1">
+    <w:p>
+      <w:pPr>
+        <w:spacing w:after="0" w:line="240" w:lineRule="auto"/>
+      </w:pPr>
+      <w:r>
+        <w:separator/>
+      </w:r>
+    </w:p>
+  </w:footnote>
+  <w:footnote w:type="continuationSeparator" w:id="0">
+    <w:p>
+      <w:pPr>
+        <w:spacing w:after="0" w:line="240" w:lineRule="auto"/>
+      </w:pPr>
+      <w:r>
+        <w:continuationSeparator/>
+      </w:r>
+    </w:p>
+  </w:footnote>
+</w:footnotes>
+</file>
+
+<file path=word/header1.xml><?xml version="1.0" encoding="utf-8"?>
+<w:hdr xmlns:wpc="http://schemas.microsoft.com/office/word/2010/wordprocessingCanvas" xmlns:cx="http://schemas.microsoft.com/office/drawing/2014/chartex" xmlns:cx1="http://schemas.microsoft.com/office/drawing/2015/9/8/chartex" xmlns:cx2="http://schemas.microsoft.com/office/drawing/2015/10/21/chartex" xmlns:cx3="http://schemas.microsoft.com/office/drawing/2016/5/9/chartex" xmlns:cx4="http://schemas.microsoft.com/office/drawing/2016/5/10/chartex" xmlns:cx5="http://schemas.microsoft.com/office/drawing/2016/5/11/chartex" xmlns:cx6="http://schemas.microsoft.com/office/drawing/2016/5/12/chartex" xmlns:cx7="http://schemas.microsoft.com/office/drawing/2016/5/13/chartex" xmlns:cx8="http://schemas.microsoft.com/office/drawing/2016/5/14/chartex" xmlns:mc="http://schemas.openxmlformats.org/markup-compatibility/2006" xmlns:aink="http://schemas.microsoft.com/office/drawing/2016/ink" xmlns:am3d="http://schemas.microsoft.com/office/drawing/2017/model3d" xmlns:o="urn:schemas-microsoft-com:office:office" xmlns:r="http://schemas.openxmlformats.org/officeDocument/2006/relationships" xmlns:m="http://schemas.openxmlformats.org/officeDocument/2006/math" xmlns:v="urn:schemas-microsoft-com:vml" xmlns:wp14="http://schemas.microsoft.com/office/word/2010/wordprocessingDrawing" xmlns:wp="http://schemas.openxmlformats.org/drawingml/2006/wordprocessingDrawing" xmlns:w10="urn:schemas-microsoft-com:office:word" xmlns:w="http://schemas.openxmlformats.org/wordprocessingml/2006/main" xmlns:w14="http://schemas.microsoft.com/office/word/2010/wordml" xmlns:w15="http://schemas.microsoft.com/office/word/2012/wordml" xmlns:w16cid="http://schemas.microsoft.com/office/word/2016/wordml/cid" xmlns:w16se="http://schemas.microsoft.com/office/word/2015/wordml/symex" xmlns:wpg="http://schemas.microsoft.com/office/word/2010/wordprocessingGroup" xmlns:wpi="http://schemas.microsoft.com/office/word/2010/wordprocessingInk" xmlns:wne="http://schemas.microsoft.com/office/word/2006/wordml" xmlns:wps="http://schemas.microsoft.com/office/word/2010/wordprocessingShape" mc:Ignorable="w14 w15 w16se w16cid wp14">
+  <w:p>
+    <w:pPr>
+      <w:jc w:val="center"/>
+      <w:rPr>
+        <w:rFonts w:ascii="Arial" w:hAnsi="Arial" w:cs="Arial"/>
+        <w:b/>
+        <w:sz w:val="48"/>
+        <w:lang w:val="de-CH"/>
+      </w:rPr>
+    </w:pPr>
+    <w:r>
+      <w:rPr>
+        <w:rFonts w:ascii="Arial" w:hAnsi="Arial" w:cs="Arial"/>
+        <w:b/>
+        <w:sz w:val="48"/>
+        <w:lang w:val="de-CH"/>
+      </w:rPr>
+      <w:t>Sansibar oder der letzte Grund</w:t>
+    </w:r>
+  </w:p>
+  <w:p>
+    <w:pPr>
+      <w:jc w:val="center"/>
+      <w:rPr>
+        <w:rFonts w:ascii="Arial" w:hAnsi="Arial" w:cs="Arial"/>
+        <w:sz w:val="28"/>
+        <w:lang w:val="de-CH"/>
+      </w:rPr>
+    </w:pPr>
+    <w:r>
+      <w:rPr>
+        <w:rFonts w:ascii="Arial" w:hAnsi="Arial" w:cs="Arial"/>
+        <w:sz w:val="28"/>
+        <w:lang w:val="de-CH"/>
+      </w:rPr>
+      <w:t>Von Alfred Andersch</w:t>
+    </w:r>
+  </w:p>
+  <w:p>
+    <w:pPr>
+      <w:jc w:val="center"/>
+      <w:rPr>
+        <w:rFonts w:ascii="Arial" w:hAnsi="Arial" w:cs="Arial"/>
+        <w:sz w:val="18"/>
+        <w:lang w:val="de-CH"/>
+      </w:rPr>
+    </w:pPr>
+    <w:r>
+      <w:rPr>
+        <w:rFonts w:ascii="Arial" w:hAnsi="Arial" w:cs="Arial"/>
+        <w:sz w:val="18"/>
+        <w:lang w:val="de-CH"/>
+      </w:rPr>
+      <w:t>Erstveröffentlichung: 1957</w:t>
+    </w:r>
+  </w:p>
+</w:hdr>
+</file>
+
 <file path=word/numbering.xml><?xml version="1.0" encoding="utf-8"?>
 <w:numbering xmlns:wpc="http://schemas.microsoft.com/office/word/2010/wordprocessingCanvas" xmlns:cx="http://schemas.microsoft.com/office/drawing/2014/chartex" xmlns:cx1="http://schemas.microsoft.com/office/drawing/2015/9/8/chartex" xmlns:cx2="http://schemas.microsoft.com/office/drawing/2015/10/21/chartex" xmlns:cx3="http://schemas.microsoft.com/office/drawing/2016/5/9/chartex" xmlns:cx4="http://schemas.microsoft.com/office/drawing/2016/5/10/chartex" xmlns:cx5="http://schemas.microsoft.com/office/drawing/2016/5/11/chartex" xmlns:cx6="http://schemas.microsoft.com/office/drawing/2016/5/12/chartex" xmlns:cx7="http://schemas.microsoft.com/office/drawing/2016/5/13/chartex" xmlns:cx8="http://schemas.microsoft.com/office/drawing/2016/5/14/chartex" xmlns:mc="http://schemas.openxmlformats.org/markup-compatibility/2006" xmlns:aink="http://schemas.microsoft.com/office/drawing/2016/ink" xmlns:am3d="http://schemas.microsoft.com/office/drawing/2017/model3d" xmlns:o="urn:schemas-microsoft-com:office:office" xmlns:r="http://schemas.openxmlformats.org/officeDocument/2006/relationships" xmlns:m="http://schemas.openxmlformats.org/officeDocument/2006/math" xmlns:v="urn:schemas-microsoft-com:vml" xmlns:wp14="http://schemas.microsoft.com/office/word/2010/wordprocessingDrawing" xmlns:wp="http://schemas.openxmlformats.org/drawingml/2006/wordprocessingDrawing" xmlns:w10="urn:schemas-microsoft-com:office:word" xmlns:w="http://schemas.openxmlformats.org/wordprocessingml/2006/main" xmlns:w14="http://schemas.microsoft.com/office/word/2010/wordml" xmlns:w15="http://schemas.microsoft.com/office/word/2012/wordml" xmlns:w16cid="http://schemas.microsoft.com/office/word/2016/wordml/cid" xmlns:w16se="http://schemas.microsoft.com/office/word/2015/wordml/symex" xmlns:wpg="http://schemas.microsoft.com/office/word/2010/wordprocessingGroup" xmlns:wpi="http://schemas.microsoft.com/office/word/2010/wordprocessingInk" xmlns:wne="http://schemas.microsoft.com/office/word/2006/wordml" xmlns:wps="http://schemas.microsoft.com/office/word/2010/wordprocessingShape" mc:Ignorable="w14 w15 w16se w16cid wp14">
   <w:abstractNum w:abstractNumId="0" w15:restartNumberingAfterBreak="0">
@@ -735,6 +899,178 @@
     </w:lvl>
   </w:abstractNum>
   <w:abstractNum w:abstractNumId="2" w15:restartNumberingAfterBreak="0">
+    <w:nsid w:val="29195214"/>
+    <w:multiLevelType w:val="hybridMultilevel"/>
+    <w:tmpl w:val="C082AD08"/>
+    <w:lvl w:ilvl="0" w:tplc="08070011">
+      <w:start w:val="1"/>
+      <w:numFmt w:val="decimal"/>
+      <w:lvlText w:val="%1)"/>
+      <w:lvlJc w:val="left"/>
+      <w:pPr>
+        <w:ind w:left="720" w:hanging="360"/>
+      </w:pPr>
+    </w:lvl>
+    <w:lvl w:ilvl="1" w:tplc="08070019" w:tentative="1">
+      <w:start w:val="1"/>
+      <w:numFmt w:val="lowerLetter"/>
+      <w:lvlText w:val="%2."/>
+      <w:lvlJc w:val="left"/>
+      <w:pPr>
+        <w:ind w:left="1440" w:hanging="360"/>
+      </w:pPr>
+    </w:lvl>
+    <w:lvl w:ilvl="2" w:tplc="0807001B" w:tentative="1">
+      <w:start w:val="1"/>
+      <w:numFmt w:val="lowerRoman"/>
+      <w:lvlText w:val="%3."/>
+      <w:lvlJc w:val="right"/>
+      <w:pPr>
+        <w:ind w:left="2160" w:hanging="180"/>
+      </w:pPr>
+    </w:lvl>
+    <w:lvl w:ilvl="3" w:tplc="0807000F" w:tentative="1">
+      <w:start w:val="1"/>
+      <w:numFmt w:val="decimal"/>
+      <w:lvlText w:val="%4."/>
+      <w:lvlJc w:val="left"/>
+      <w:pPr>
+        <w:ind w:left="2880" w:hanging="360"/>
+      </w:pPr>
+    </w:lvl>
+    <w:lvl w:ilvl="4" w:tplc="08070019" w:tentative="1">
+      <w:start w:val="1"/>
+      <w:numFmt w:val="lowerLetter"/>
+      <w:lvlText w:val="%5."/>
+      <w:lvlJc w:val="left"/>
+      <w:pPr>
+        <w:ind w:left="3600" w:hanging="360"/>
+      </w:pPr>
+    </w:lvl>
+    <w:lvl w:ilvl="5" w:tplc="0807001B" w:tentative="1">
+      <w:start w:val="1"/>
+      <w:numFmt w:val="lowerRoman"/>
+      <w:lvlText w:val="%6."/>
+      <w:lvlJc w:val="right"/>
+      <w:pPr>
+        <w:ind w:left="4320" w:hanging="180"/>
+      </w:pPr>
+    </w:lvl>
+    <w:lvl w:ilvl="6" w:tplc="0807000F" w:tentative="1">
+      <w:start w:val="1"/>
+      <w:numFmt w:val="decimal"/>
+      <w:lvlText w:val="%7."/>
+      <w:lvlJc w:val="left"/>
+      <w:pPr>
+        <w:ind w:left="5040" w:hanging="360"/>
+      </w:pPr>
+    </w:lvl>
+    <w:lvl w:ilvl="7" w:tplc="08070019" w:tentative="1">
+      <w:start w:val="1"/>
+      <w:numFmt w:val="lowerLetter"/>
+      <w:lvlText w:val="%8."/>
+      <w:lvlJc w:val="left"/>
+      <w:pPr>
+        <w:ind w:left="5760" w:hanging="360"/>
+      </w:pPr>
+    </w:lvl>
+    <w:lvl w:ilvl="8" w:tplc="0807001B" w:tentative="1">
+      <w:start w:val="1"/>
+      <w:numFmt w:val="lowerRoman"/>
+      <w:lvlText w:val="%9."/>
+      <w:lvlJc w:val="right"/>
+      <w:pPr>
+        <w:ind w:left="6480" w:hanging="180"/>
+      </w:pPr>
+    </w:lvl>
+  </w:abstractNum>
+  <w:abstractNum w:abstractNumId="3" w15:restartNumberingAfterBreak="0">
+    <w:nsid w:val="32291242"/>
+    <w:multiLevelType w:val="hybridMultilevel"/>
+    <w:tmpl w:val="683E7114"/>
+    <w:lvl w:ilvl="0" w:tplc="08070011">
+      <w:start w:val="1"/>
+      <w:numFmt w:val="decimal"/>
+      <w:lvlText w:val="%1)"/>
+      <w:lvlJc w:val="left"/>
+      <w:pPr>
+        <w:ind w:left="720" w:hanging="360"/>
+      </w:pPr>
+    </w:lvl>
+    <w:lvl w:ilvl="1" w:tplc="100C0019" w:tentative="1">
+      <w:start w:val="1"/>
+      <w:numFmt w:val="lowerLetter"/>
+      <w:lvlText w:val="%2."/>
+      <w:lvlJc w:val="left"/>
+      <w:pPr>
+        <w:ind w:left="1440" w:hanging="360"/>
+      </w:pPr>
+    </w:lvl>
+    <w:lvl w:ilvl="2" w:tplc="100C001B" w:tentative="1">
+      <w:start w:val="1"/>
+      <w:numFmt w:val="lowerRoman"/>
+      <w:lvlText w:val="%3."/>
+      <w:lvlJc w:val="right"/>
+      <w:pPr>
+        <w:ind w:left="2160" w:hanging="180"/>
+      </w:pPr>
+    </w:lvl>
+    <w:lvl w:ilvl="3" w:tplc="100C000F" w:tentative="1">
+      <w:start w:val="1"/>
+      <w:numFmt w:val="decimal"/>
+      <w:lvlText w:val="%4."/>
+      <w:lvlJc w:val="left"/>
+      <w:pPr>
+        <w:ind w:left="2880" w:hanging="360"/>
+      </w:pPr>
+    </w:lvl>
+    <w:lvl w:ilvl="4" w:tplc="100C0019" w:tentative="1">
+      <w:start w:val="1"/>
+      <w:numFmt w:val="lowerLetter"/>
+      <w:lvlText w:val="%5."/>
+      <w:lvlJc w:val="left"/>
+      <w:pPr>
+        <w:ind w:left="3600" w:hanging="360"/>
+      </w:pPr>
+    </w:lvl>
+    <w:lvl w:ilvl="5" w:tplc="100C001B" w:tentative="1">
+      <w:start w:val="1"/>
+      <w:numFmt w:val="lowerRoman"/>
+      <w:lvlText w:val="%6."/>
+      <w:lvlJc w:val="right"/>
+      <w:pPr>
+        <w:ind w:left="4320" w:hanging="180"/>
+      </w:pPr>
+    </w:lvl>
+    <w:lvl w:ilvl="6" w:tplc="100C000F" w:tentative="1">
+      <w:start w:val="1"/>
+      <w:numFmt w:val="decimal"/>
+      <w:lvlText w:val="%7."/>
+      <w:lvlJc w:val="left"/>
+      <w:pPr>
+        <w:ind w:left="5040" w:hanging="360"/>
+      </w:pPr>
+    </w:lvl>
+    <w:lvl w:ilvl="7" w:tplc="100C0019" w:tentative="1">
+      <w:start w:val="1"/>
+      <w:numFmt w:val="lowerLetter"/>
+      <w:lvlText w:val="%8."/>
+      <w:lvlJc w:val="left"/>
+      <w:pPr>
+        <w:ind w:left="5760" w:hanging="360"/>
+      </w:pPr>
+    </w:lvl>
+    <w:lvl w:ilvl="8" w:tplc="100C001B" w:tentative="1">
+      <w:start w:val="1"/>
+      <w:numFmt w:val="lowerRoman"/>
+      <w:lvlText w:val="%9."/>
+      <w:lvlJc w:val="right"/>
+      <w:pPr>
+        <w:ind w:left="6480" w:hanging="180"/>
+      </w:pPr>
+    </w:lvl>
+  </w:abstractNum>
+  <w:abstractNum w:abstractNumId="4" w15:restartNumberingAfterBreak="0">
     <w:nsid w:val="5E844752"/>
     <w:multiLevelType w:val="hybridMultilevel"/>
     <w:tmpl w:val="9F1428F4"/>
@@ -811,6 +1147,178 @@
       </w:pPr>
     </w:lvl>
     <w:lvl w:ilvl="8" w:tplc="100C001B" w:tentative="1">
+      <w:start w:val="1"/>
+      <w:numFmt w:val="lowerRoman"/>
+      <w:lvlText w:val="%9."/>
+      <w:lvlJc w:val="right"/>
+      <w:pPr>
+        <w:ind w:left="6480" w:hanging="180"/>
+      </w:pPr>
+    </w:lvl>
+  </w:abstractNum>
+  <w:abstractNum w:abstractNumId="5" w15:restartNumberingAfterBreak="0">
+    <w:nsid w:val="6AD23723"/>
+    <w:multiLevelType w:val="hybridMultilevel"/>
+    <w:tmpl w:val="FF6EB47E"/>
+    <w:lvl w:ilvl="0" w:tplc="08070011">
+      <w:start w:val="1"/>
+      <w:numFmt w:val="decimal"/>
+      <w:lvlText w:val="%1)"/>
+      <w:lvlJc w:val="left"/>
+      <w:pPr>
+        <w:ind w:left="720" w:hanging="360"/>
+      </w:pPr>
+    </w:lvl>
+    <w:lvl w:ilvl="1" w:tplc="08070019" w:tentative="1">
+      <w:start w:val="1"/>
+      <w:numFmt w:val="lowerLetter"/>
+      <w:lvlText w:val="%2."/>
+      <w:lvlJc w:val="left"/>
+      <w:pPr>
+        <w:ind w:left="1440" w:hanging="360"/>
+      </w:pPr>
+    </w:lvl>
+    <w:lvl w:ilvl="2" w:tplc="0807001B" w:tentative="1">
+      <w:start w:val="1"/>
+      <w:numFmt w:val="lowerRoman"/>
+      <w:lvlText w:val="%3."/>
+      <w:lvlJc w:val="right"/>
+      <w:pPr>
+        <w:ind w:left="2160" w:hanging="180"/>
+      </w:pPr>
+    </w:lvl>
+    <w:lvl w:ilvl="3" w:tplc="0807000F" w:tentative="1">
+      <w:start w:val="1"/>
+      <w:numFmt w:val="decimal"/>
+      <w:lvlText w:val="%4."/>
+      <w:lvlJc w:val="left"/>
+      <w:pPr>
+        <w:ind w:left="2880" w:hanging="360"/>
+      </w:pPr>
+    </w:lvl>
+    <w:lvl w:ilvl="4" w:tplc="08070019" w:tentative="1">
+      <w:start w:val="1"/>
+      <w:numFmt w:val="lowerLetter"/>
+      <w:lvlText w:val="%5."/>
+      <w:lvlJc w:val="left"/>
+      <w:pPr>
+        <w:ind w:left="3600" w:hanging="360"/>
+      </w:pPr>
+    </w:lvl>
+    <w:lvl w:ilvl="5" w:tplc="0807001B" w:tentative="1">
+      <w:start w:val="1"/>
+      <w:numFmt w:val="lowerRoman"/>
+      <w:lvlText w:val="%6."/>
+      <w:lvlJc w:val="right"/>
+      <w:pPr>
+        <w:ind w:left="4320" w:hanging="180"/>
+      </w:pPr>
+    </w:lvl>
+    <w:lvl w:ilvl="6" w:tplc="0807000F" w:tentative="1">
+      <w:start w:val="1"/>
+      <w:numFmt w:val="decimal"/>
+      <w:lvlText w:val="%7."/>
+      <w:lvlJc w:val="left"/>
+      <w:pPr>
+        <w:ind w:left="5040" w:hanging="360"/>
+      </w:pPr>
+    </w:lvl>
+    <w:lvl w:ilvl="7" w:tplc="08070019" w:tentative="1">
+      <w:start w:val="1"/>
+      <w:numFmt w:val="lowerLetter"/>
+      <w:lvlText w:val="%8."/>
+      <w:lvlJc w:val="left"/>
+      <w:pPr>
+        <w:ind w:left="5760" w:hanging="360"/>
+      </w:pPr>
+    </w:lvl>
+    <w:lvl w:ilvl="8" w:tplc="0807001B" w:tentative="1">
+      <w:start w:val="1"/>
+      <w:numFmt w:val="lowerRoman"/>
+      <w:lvlText w:val="%9."/>
+      <w:lvlJc w:val="right"/>
+      <w:pPr>
+        <w:ind w:left="6480" w:hanging="180"/>
+      </w:pPr>
+    </w:lvl>
+  </w:abstractNum>
+  <w:abstractNum w:abstractNumId="6" w15:restartNumberingAfterBreak="0">
+    <w:nsid w:val="7A7413C4"/>
+    <w:multiLevelType w:val="hybridMultilevel"/>
+    <w:tmpl w:val="140EDA98"/>
+    <w:lvl w:ilvl="0" w:tplc="08070011">
+      <w:start w:val="1"/>
+      <w:numFmt w:val="decimal"/>
+      <w:lvlText w:val="%1)"/>
+      <w:lvlJc w:val="left"/>
+      <w:pPr>
+        <w:ind w:left="720" w:hanging="360"/>
+      </w:pPr>
+    </w:lvl>
+    <w:lvl w:ilvl="1" w:tplc="08070019" w:tentative="1">
+      <w:start w:val="1"/>
+      <w:numFmt w:val="lowerLetter"/>
+      <w:lvlText w:val="%2."/>
+      <w:lvlJc w:val="left"/>
+      <w:pPr>
+        <w:ind w:left="1440" w:hanging="360"/>
+      </w:pPr>
+    </w:lvl>
+    <w:lvl w:ilvl="2" w:tplc="0807001B" w:tentative="1">
+      <w:start w:val="1"/>
+      <w:numFmt w:val="lowerRoman"/>
+      <w:lvlText w:val="%3."/>
+      <w:lvlJc w:val="right"/>
+      <w:pPr>
+        <w:ind w:left="2160" w:hanging="180"/>
+      </w:pPr>
+    </w:lvl>
+    <w:lvl w:ilvl="3" w:tplc="0807000F" w:tentative="1">
+      <w:start w:val="1"/>
+      <w:numFmt w:val="decimal"/>
+      <w:lvlText w:val="%4."/>
+      <w:lvlJc w:val="left"/>
+      <w:pPr>
+        <w:ind w:left="2880" w:hanging="360"/>
+      </w:pPr>
+    </w:lvl>
+    <w:lvl w:ilvl="4" w:tplc="08070019" w:tentative="1">
+      <w:start w:val="1"/>
+      <w:numFmt w:val="lowerLetter"/>
+      <w:lvlText w:val="%5."/>
+      <w:lvlJc w:val="left"/>
+      <w:pPr>
+        <w:ind w:left="3600" w:hanging="360"/>
+      </w:pPr>
+    </w:lvl>
+    <w:lvl w:ilvl="5" w:tplc="0807001B" w:tentative="1">
+      <w:start w:val="1"/>
+      <w:numFmt w:val="lowerRoman"/>
+      <w:lvlText w:val="%6."/>
+      <w:lvlJc w:val="right"/>
+      <w:pPr>
+        <w:ind w:left="4320" w:hanging="180"/>
+      </w:pPr>
+    </w:lvl>
+    <w:lvl w:ilvl="6" w:tplc="0807000F" w:tentative="1">
+      <w:start w:val="1"/>
+      <w:numFmt w:val="decimal"/>
+      <w:lvlText w:val="%7."/>
+      <w:lvlJc w:val="left"/>
+      <w:pPr>
+        <w:ind w:left="5040" w:hanging="360"/>
+      </w:pPr>
+    </w:lvl>
+    <w:lvl w:ilvl="7" w:tplc="08070019" w:tentative="1">
+      <w:start w:val="1"/>
+      <w:numFmt w:val="lowerLetter"/>
+      <w:lvlText w:val="%8."/>
+      <w:lvlJc w:val="left"/>
+      <w:pPr>
+        <w:ind w:left="5760" w:hanging="360"/>
+      </w:pPr>
+    </w:lvl>
+    <w:lvl w:ilvl="8" w:tplc="0807001B" w:tentative="1">
       <w:start w:val="1"/>
       <w:numFmt w:val="lowerRoman"/>
       <w:lvlText w:val="%9."/>
@@ -827,6 +1335,18 @@
     <w:abstractNumId w:val="1"/>
   </w:num>
   <w:num w:numId="3">
+    <w:abstractNumId w:val="4"/>
+  </w:num>
+  <w:num w:numId="4">
+    <w:abstractNumId w:val="3"/>
+  </w:num>
+  <w:num w:numId="5">
+    <w:abstractNumId w:val="5"/>
+  </w:num>
+  <w:num w:numId="6">
+    <w:abstractNumId w:val="6"/>
+  </w:num>
+  <w:num w:numId="7">
     <w:abstractNumId w:val="2"/>
   </w:num>
 </w:numbering>
@@ -955,7 +1475,6 @@
     <w:lsdException w:name="HTML Sample" w:semiHidden="1" w:unhideWhenUsed="1"/>
     <w:lsdException w:name="HTML Typewriter" w:semiHidden="1" w:unhideWhenUsed="1"/>
     <w:lsdException w:name="HTML Variable" w:semiHidden="1" w:unhideWhenUsed="1"/>
-    <w:lsdException w:name="Normal Table" w:semiHidden="1" w:unhideWhenUsed="1"/>
     <w:lsdException w:name="annotation subject" w:semiHidden="1" w:unhideWhenUsed="1"/>
     <w:lsdException w:name="No List" w:semiHidden="1" w:unhideWhenUsed="1"/>
     <w:lsdException w:name="Outline List 1" w:semiHidden="1" w:unhideWhenUsed="1"/>
@@ -999,10 +1518,8 @@
     <w:lsdException w:name="Table Elegant" w:semiHidden="1" w:unhideWhenUsed="1"/>
     <w:lsdException w:name="Table Professional" w:semiHidden="1" w:unhideWhenUsed="1"/>
     <w:lsdException w:name="Table Subtle 1" w:semiHidden="1" w:unhideWhenUsed="1"/>
-    <w:lsdException w:name="Table Subtle 2" w:semiHidden="1" w:unhideWhenUsed="1"/>
     <w:lsdException w:name="Table Web 1" w:semiHidden="1" w:unhideWhenUsed="1"/>
     <w:lsdException w:name="Table Web 2" w:semiHidden="1" w:unhideWhenUsed="1"/>
-    <w:lsdException w:name="Table Web 3" w:semiHidden="1" w:unhideWhenUsed="1"/>
     <w:lsdException w:name="Balloon Text" w:semiHidden="1" w:unhideWhenUsed="1"/>
     <w:lsdException w:name="Table Grid" w:uiPriority="39"/>
     <w:lsdException w:name="Table Theme" w:semiHidden="1" w:unhideWhenUsed="1"/>
@@ -1312,7 +1829,669 @@
       <w:lang w:eastAsia="fr-CH"/>
     </w:rPr>
   </w:style>
+  <w:style w:type="paragraph" w:styleId="Kopfzeile">
+    <w:name w:val="header"/>
+    <w:basedOn w:val="Standard"/>
+    <w:link w:val="KopfzeileZchn"/>
+    <w:uiPriority w:val="99"/>
+    <w:unhideWhenUsed/>
+    <w:rsid w:val="00F751C5"/>
+    <w:pPr>
+      <w:tabs>
+        <w:tab w:val="center" w:pos="4536"/>
+        <w:tab w:val="right" w:pos="9072"/>
+      </w:tabs>
+      <w:spacing w:after="0" w:line="240" w:lineRule="auto"/>
+    </w:pPr>
+  </w:style>
+  <w:style w:type="character" w:customStyle="1" w:styleId="KopfzeileZchn">
+    <w:name w:val="Kopfzeile Zchn"/>
+    <w:basedOn w:val="Absatz-Standardschriftart"/>
+    <w:link w:val="Kopfzeile"/>
+    <w:uiPriority w:val="99"/>
+    <w:rsid w:val="00F751C5"/>
+  </w:style>
+  <w:style w:type="paragraph" w:styleId="Fuzeile">
+    <w:name w:val="footer"/>
+    <w:basedOn w:val="Standard"/>
+    <w:link w:val="FuzeileZchn"/>
+    <w:uiPriority w:val="99"/>
+    <w:unhideWhenUsed/>
+    <w:rsid w:val="00F751C5"/>
+    <w:pPr>
+      <w:tabs>
+        <w:tab w:val="center" w:pos="4536"/>
+        <w:tab w:val="right" w:pos="9072"/>
+      </w:tabs>
+      <w:spacing w:after="0" w:line="240" w:lineRule="auto"/>
+    </w:pPr>
+  </w:style>
+  <w:style w:type="character" w:customStyle="1" w:styleId="FuzeileZchn">
+    <w:name w:val="Fußzeile Zchn"/>
+    <w:basedOn w:val="Absatz-Standardschriftart"/>
+    <w:link w:val="Fuzeile"/>
+    <w:uiPriority w:val="99"/>
+    <w:rsid w:val="00F751C5"/>
+  </w:style>
+  <w:style w:type="character" w:styleId="Platzhaltertext">
+    <w:name w:val="Placeholder Text"/>
+    <w:basedOn w:val="Absatz-Standardschriftart"/>
+    <w:uiPriority w:val="99"/>
+    <w:semiHidden/>
+    <w:rsid w:val="006E1FB6"/>
+    <w:rPr>
+      <w:color w:val="808080"/>
+    </w:rPr>
+  </w:style>
 </w:styles>
+</file>
+
+<file path=word/glossary/document.xml><?xml version="1.0" encoding="utf-8"?>
+<w:glossaryDocument xmlns:wpc="http://schemas.microsoft.com/office/word/2010/wordprocessingCanvas" xmlns:cx="http://schemas.microsoft.com/office/drawing/2014/chartex" xmlns:cx1="http://schemas.microsoft.com/office/drawing/2015/9/8/chartex" xmlns:cx2="http://schemas.microsoft.com/office/drawing/2015/10/21/chartex" xmlns:cx3="http://schemas.microsoft.com/office/drawing/2016/5/9/chartex" xmlns:cx4="http://schemas.microsoft.com/office/drawing/2016/5/10/chartex" xmlns:cx5="http://schemas.microsoft.com/office/drawing/2016/5/11/chartex" xmlns:cx6="http://schemas.microsoft.com/office/drawing/2016/5/12/chartex" xmlns:cx7="http://schemas.microsoft.com/office/drawing/2016/5/13/chartex" xmlns:cx8="http://schemas.microsoft.com/office/drawing/2016/5/14/chartex" xmlns:mc="http://schemas.openxmlformats.org/markup-compatibility/2006" xmlns:aink="http://schemas.microsoft.com/office/drawing/2016/ink" xmlns:am3d="http://schemas.microsoft.com/office/drawing/2017/model3d" xmlns:o="urn:schemas-microsoft-com:office:office" xmlns:r="http://schemas.openxmlformats.org/officeDocument/2006/relationships" xmlns:m="http://schemas.openxmlformats.org/officeDocument/2006/math" xmlns:v="urn:schemas-microsoft-com:vml" xmlns:wp14="http://schemas.microsoft.com/office/word/2010/wordprocessingDrawing" xmlns:wp="http://schemas.openxmlformats.org/drawingml/2006/wordprocessingDrawing" xmlns:w10="urn:schemas-microsoft-com:office:word" xmlns:w="http://schemas.openxmlformats.org/wordprocessingml/2006/main" xmlns:w14="http://schemas.microsoft.com/office/word/2010/wordml" xmlns:w15="http://schemas.microsoft.com/office/word/2012/wordml" xmlns:w16cid="http://schemas.microsoft.com/office/word/2016/wordml/cid" xmlns:w16se="http://schemas.microsoft.com/office/word/2015/wordml/symex" xmlns:wpg="http://schemas.microsoft.com/office/word/2010/wordprocessingGroup" xmlns:wpi="http://schemas.microsoft.com/office/word/2010/wordprocessingInk" xmlns:wne="http://schemas.microsoft.com/office/word/2006/wordml" xmlns:wps="http://schemas.microsoft.com/office/word/2010/wordprocessingShape" mc:Ignorable="w14 w15 w16se w16cid wp14">
+  <w:docParts>
+    <w:docPart>
+      <w:docPartPr>
+        <w:name w:val="D6CBDE892BD84F2F87BBC8CE3A04B457"/>
+        <w:category>
+          <w:name w:val="Allgemein"/>
+          <w:gallery w:val="placeholder"/>
+        </w:category>
+        <w:types>
+          <w:type w:val="bbPlcHdr"/>
+        </w:types>
+        <w:behaviors>
+          <w:behavior w:val="content"/>
+        </w:behaviors>
+        <w:guid w:val="{061FC84B-3569-44D3-9859-AC6C45F54862}"/>
+      </w:docPartPr>
+      <w:docPartBody>
+        <w:p>
+          <w:pPr>
+            <w:pStyle w:val="D6CBDE892BD84F2F87BBC8CE3A04B457"/>
+          </w:pPr>
+          <w:r>
+            <w:rPr>
+              <w:rStyle w:val="Platzhaltertext"/>
+            </w:rPr>
+            <w:t>[Veröffentlichungsdatum]</w:t>
+          </w:r>
+        </w:p>
+      </w:docPartBody>
+    </w:docPart>
+    <w:docPart>
+      <w:docPartPr>
+        <w:name w:val="E3D7A61E6E3448E88D21C17D4F97A759"/>
+        <w:category>
+          <w:name w:val="Allgemein"/>
+          <w:gallery w:val="placeholder"/>
+        </w:category>
+        <w:types>
+          <w:type w:val="bbPlcHdr"/>
+        </w:types>
+        <w:behaviors>
+          <w:behavior w:val="content"/>
+        </w:behaviors>
+        <w:guid w:val="{A834EA79-E47F-4A46-B5FA-1FA4DF5BBD0C}"/>
+      </w:docPartPr>
+      <w:docPartBody>
+        <w:p>
+          <w:pPr>
+            <w:pStyle w:val="E3D7A61E6E3448E88D21C17D4F97A759"/>
+          </w:pPr>
+          <w:r>
+            <w:rPr>
+              <w:rStyle w:val="Platzhaltertext"/>
+            </w:rPr>
+            <w:t>[Autor]</w:t>
+          </w:r>
+        </w:p>
+      </w:docPartBody>
+    </w:docPart>
+  </w:docParts>
+</w:glossaryDocument>
+</file>
+
+<file path=word/glossary/fontTable.xml><?xml version="1.0" encoding="utf-8"?>
+<w:fonts xmlns:mc="http://schemas.openxmlformats.org/markup-compatibility/2006" xmlns:r="http://schemas.openxmlformats.org/officeDocument/2006/relationships" xmlns:w="http://schemas.openxmlformats.org/wordprocessingml/2006/main" xmlns:w14="http://schemas.microsoft.com/office/word/2010/wordml" xmlns:w15="http://schemas.microsoft.com/office/word/2012/wordml" xmlns:w16cid="http://schemas.microsoft.com/office/word/2016/wordml/cid" xmlns:w16se="http://schemas.microsoft.com/office/word/2015/wordml/symex" mc:Ignorable="w14 w15 w16se w16cid">
+  <w:font w:name="Arial">
+    <w:panose1 w:val="020B0604020202020204"/>
+    <w:charset w:val="00"/>
+    <w:family w:val="swiss"/>
+    <w:pitch w:val="variable"/>
+    <w:sig w:usb0="E0002EFF" w:usb1="C0007843" w:usb2="00000009" w:usb3="00000000" w:csb0="000001FF" w:csb1="00000000"/>
+  </w:font>
+  <w:font w:name="Times New Roman">
+    <w:panose1 w:val="02020603050405020304"/>
+    <w:charset w:val="00"/>
+    <w:family w:val="roman"/>
+    <w:pitch w:val="variable"/>
+    <w:sig w:usb0="E0002EFF" w:usb1="C000785B" w:usb2="00000009" w:usb3="00000000" w:csb0="000001FF" w:csb1="00000000"/>
+  </w:font>
+  <w:font w:name="Calibri">
+    <w:panose1 w:val="020F0502020204030204"/>
+    <w:charset w:val="00"/>
+    <w:family w:val="swiss"/>
+    <w:pitch w:val="variable"/>
+    <w:sig w:usb0="E0002AFF" w:usb1="C000247B" w:usb2="00000009" w:usb3="00000000" w:csb0="000001FF" w:csb1="00000000"/>
+  </w:font>
+  <w:font w:name="Calibri Light">
+    <w:panose1 w:val="020F0302020204030204"/>
+    <w:charset w:val="00"/>
+    <w:family w:val="swiss"/>
+    <w:pitch w:val="variable"/>
+    <w:sig w:usb0="E0002AFF" w:usb1="C000247B" w:usb2="00000009" w:usb3="00000000" w:csb0="000001FF" w:csb1="00000000"/>
+  </w:font>
+</w:fonts>
+</file>
+
+<file path=word/glossary/settings.xml><?xml version="1.0" encoding="utf-8"?>
+<w:settings xmlns:mc="http://schemas.openxmlformats.org/markup-compatibility/2006" xmlns:o="urn:schemas-microsoft-com:office:office" xmlns:r="http://schemas.openxmlformats.org/officeDocument/2006/relationships" xmlns:m="http://schemas.openxmlformats.org/officeDocument/2006/math" xmlns:v="urn:schemas-microsoft-com:vml" xmlns:w10="urn:schemas-microsoft-com:office:word" xmlns:w="http://schemas.openxmlformats.org/wordprocessingml/2006/main" xmlns:w14="http://schemas.microsoft.com/office/word/2010/wordml" xmlns:w15="http://schemas.microsoft.com/office/word/2012/wordml" xmlns:w16cid="http://schemas.microsoft.com/office/word/2016/wordml/cid" xmlns:w16se="http://schemas.microsoft.com/office/word/2015/wordml/symex" xmlns:sl="http://schemas.openxmlformats.org/schemaLibrary/2006/main" mc:Ignorable="w14 w15 w16se w16cid">
+  <w:view w:val="normal"/>
+  <w:defaultTabStop w:val="708"/>
+  <w:hyphenationZone w:val="425"/>
+  <w:characterSpacingControl w:val="doNotCompress"/>
+  <w:compat>
+    <w:useFELayout/>
+    <w:compatSetting w:name="compatibilityMode" w:uri="http://schemas.microsoft.com/office/word" w:val="15"/>
+    <w:compatSetting w:name="overrideTableStyleFontSizeAndJustification" w:uri="http://schemas.microsoft.com/office/word" w:val="1"/>
+    <w:compatSetting w:name="enableOpenTypeFeatures" w:uri="http://schemas.microsoft.com/office/word" w:val="1"/>
+    <w:compatSetting w:name="doNotFlipMirrorIndents" w:uri="http://schemas.microsoft.com/office/word" w:val="1"/>
+    <w:compatSetting w:name="differentiateMultirowTableHeaders" w:uri="http://schemas.microsoft.com/office/word" w:val="1"/>
+    <w:compatSetting w:name="useWord2013TrackBottomHyphenation" w:uri="http://schemas.microsoft.com/office/word" w:val="1"/>
+  </w:compat>
+  <w:rsids>
+    <w:rsidRoot w:val="00E152AD"/>
+    <w:rsid w:val="007157D7"/>
+    <w:rsid w:val="00E152AD"/>
+    <w:rsid w:val="00FA2B81"/>
+  </w:rsids>
+  <m:mathPr>
+    <m:mathFont m:val="Cambria Math"/>
+    <m:brkBin m:val="before"/>
+    <m:brkBinSub m:val="--"/>
+    <m:smallFrac m:val="0"/>
+    <m:dispDef/>
+    <m:lMargin m:val="0"/>
+    <m:rMargin m:val="0"/>
+    <m:defJc m:val="centerGroup"/>
+    <m:wrapIndent m:val="1440"/>
+    <m:intLim m:val="subSup"/>
+    <m:naryLim m:val="undOvr"/>
+  </m:mathPr>
+  <w:themeFontLang w:val="de-CH"/>
+  <w:clrSchemeMapping w:bg1="light1" w:t1="dark1" w:bg2="light2" w:t2="dark2" w:accent1="accent1" w:accent2="accent2" w:accent3="accent3" w:accent4="accent4" w:accent5="accent5" w:accent6="accent6" w:hyperlink="hyperlink" w:followedHyperlink="followedHyperlink"/>
+  <w:decimalSymbol w:val="."/>
+  <w:listSeparator w:val=";"/>
+  <w15:chartTrackingRefBased/>
+</w:settings>
+</file>
+
+<file path=word/glossary/styles.xml><?xml version="1.0" encoding="utf-8"?>
+<w:styles xmlns:mc="http://schemas.openxmlformats.org/markup-compatibility/2006" xmlns:r="http://schemas.openxmlformats.org/officeDocument/2006/relationships" xmlns:w="http://schemas.openxmlformats.org/wordprocessingml/2006/main" xmlns:w14="http://schemas.microsoft.com/office/word/2010/wordml" xmlns:w15="http://schemas.microsoft.com/office/word/2012/wordml" xmlns:w16cid="http://schemas.microsoft.com/office/word/2016/wordml/cid" xmlns:w16se="http://schemas.microsoft.com/office/word/2015/wordml/symex" mc:Ignorable="w14 w15 w16se w16cid">
+  <w:docDefaults>
+    <w:rPrDefault>
+      <w:rPr>
+        <w:rFonts w:asciiTheme="minorHAnsi" w:eastAsiaTheme="minorEastAsia" w:hAnsiTheme="minorHAnsi" w:cstheme="minorBidi"/>
+        <w:sz w:val="22"/>
+        <w:szCs w:val="22"/>
+        <w:lang w:val="de-CH" w:eastAsia="de-CH" w:bidi="ar-SA"/>
+      </w:rPr>
+    </w:rPrDefault>
+    <w:pPrDefault>
+      <w:pPr>
+        <w:spacing w:after="160" w:line="259" w:lineRule="auto"/>
+      </w:pPr>
+    </w:pPrDefault>
+  </w:docDefaults>
+  <w:latentStyles w:defLockedState="0" w:defUIPriority="99" w:defSemiHidden="0" w:defUnhideWhenUsed="0" w:defQFormat="0" w:count="375">
+    <w:lsdException w:name="Normal" w:uiPriority="0" w:qFormat="1"/>
+    <w:lsdException w:name="heading 1" w:uiPriority="9" w:qFormat="1"/>
+    <w:lsdException w:name="heading 2" w:semiHidden="1" w:uiPriority="9" w:unhideWhenUsed="1" w:qFormat="1"/>
+    <w:lsdException w:name="heading 3" w:semiHidden="1" w:uiPriority="9" w:unhideWhenUsed="1" w:qFormat="1"/>
+    <w:lsdException w:name="heading 4" w:semiHidden="1" w:uiPriority="9" w:unhideWhenUsed="1" w:qFormat="1"/>
+    <w:lsdException w:name="heading 5" w:semiHidden="1" w:uiPriority="9" w:unhideWhenUsed="1" w:qFormat="1"/>
+    <w:lsdException w:name="heading 6" w:semiHidden="1" w:uiPriority="9" w:unhideWhenUsed="1" w:qFormat="1"/>
+    <w:lsdException w:name="heading 7" w:semiHidden="1" w:uiPriority="9" w:unhideWhenUsed="1" w:qFormat="1"/>
+    <w:lsdException w:name="heading 8" w:semiHidden="1" w:uiPriority="9" w:unhideWhenUsed="1" w:qFormat="1"/>
+    <w:lsdException w:name="heading 9" w:semiHidden="1" w:uiPriority="9" w:unhideWhenUsed="1" w:qFormat="1"/>
+    <w:lsdException w:name="index 1" w:semiHidden="1" w:unhideWhenUsed="1"/>
+    <w:lsdException w:name="index 2" w:semiHidden="1" w:unhideWhenUsed="1"/>
+    <w:lsdException w:name="index 3" w:semiHidden="1" w:unhideWhenUsed="1"/>
+    <w:lsdException w:name="index 4" w:semiHidden="1" w:unhideWhenUsed="1"/>
+    <w:lsdException w:name="index 5" w:semiHidden="1" w:unhideWhenUsed="1"/>
+    <w:lsdException w:name="index 6" w:semiHidden="1" w:unhideWhenUsed="1"/>
+    <w:lsdException w:name="index 7" w:semiHidden="1" w:unhideWhenUsed="1"/>
+    <w:lsdException w:name="index 8" w:semiHidden="1" w:unhideWhenUsed="1"/>
+    <w:lsdException w:name="index 9" w:semiHidden="1" w:unhideWhenUsed="1"/>
+    <w:lsdException w:name="toc 1" w:semiHidden="1" w:uiPriority="39" w:unhideWhenUsed="1"/>
+    <w:lsdException w:name="toc 2" w:semiHidden="1" w:uiPriority="39" w:unhideWhenUsed="1"/>
+    <w:lsdException w:name="toc 3" w:semiHidden="1" w:uiPriority="39" w:unhideWhenUsed="1"/>
+    <w:lsdException w:name="toc 4" w:semiHidden="1" w:uiPriority="39" w:unhideWhenUsed="1"/>
+    <w:lsdException w:name="toc 5" w:semiHidden="1" w:uiPriority="39" w:unhideWhenUsed="1"/>
+    <w:lsdException w:name="toc 6" w:semiHidden="1" w:uiPriority="39" w:unhideWhenUsed="1"/>
+    <w:lsdException w:name="toc 7" w:semiHidden="1" w:uiPriority="39" w:unhideWhenUsed="1"/>
+    <w:lsdException w:name="toc 8" w:semiHidden="1" w:uiPriority="39" w:unhideWhenUsed="1"/>
+    <w:lsdException w:name="toc 9" w:semiHidden="1" w:uiPriority="39" w:unhideWhenUsed="1"/>
+    <w:lsdException w:name="Normal Indent" w:semiHidden="1" w:unhideWhenUsed="1"/>
+    <w:lsdException w:name="footnote text" w:semiHidden="1" w:unhideWhenUsed="1"/>
+    <w:lsdException w:name="annotation text" w:semiHidden="1" w:unhideWhenUsed="1"/>
+    <w:lsdException w:name="header" w:semiHidden="1" w:unhideWhenUsed="1"/>
+    <w:lsdException w:name="footer" w:semiHidden="1" w:unhideWhenUsed="1"/>
+    <w:lsdException w:name="index heading" w:semiHidden="1" w:unhideWhenUsed="1"/>
+    <w:lsdException w:name="caption" w:semiHidden="1" w:uiPriority="35" w:unhideWhenUsed="1" w:qFormat="1"/>
+    <w:lsdException w:name="table of figures" w:semiHidden="1" w:unhideWhenUsed="1"/>
+    <w:lsdException w:name="envelope address" w:semiHidden="1" w:unhideWhenUsed="1"/>
+    <w:lsdException w:name="envelope return" w:semiHidden="1" w:unhideWhenUsed="1"/>
+    <w:lsdException w:name="footnote reference" w:semiHidden="1" w:unhideWhenUsed="1"/>
+    <w:lsdException w:name="annotation reference" w:semiHidden="1" w:unhideWhenUsed="1"/>
+    <w:lsdException w:name="line number" w:semiHidden="1" w:unhideWhenUsed="1"/>
+    <w:lsdException w:name="page number" w:semiHidden="1" w:unhideWhenUsed="1"/>
+    <w:lsdException w:name="endnote reference" w:semiHidden="1" w:unhideWhenUsed="1"/>
+    <w:lsdException w:name="endnote text" w:semiHidden="1" w:unhideWhenUsed="1"/>
+    <w:lsdException w:name="table of authorities" w:semiHidden="1" w:unhideWhenUsed="1"/>
+    <w:lsdException w:name="macro" w:semiHidden="1" w:unhideWhenUsed="1"/>
+    <w:lsdException w:name="toa heading" w:semiHidden="1" w:unhideWhenUsed="1"/>
+    <w:lsdException w:name="List" w:semiHidden="1" w:unhideWhenUsed="1"/>
+    <w:lsdException w:name="List Bullet" w:semiHidden="1" w:unhideWhenUsed="1"/>
+    <w:lsdException w:name="List Number" w:semiHidden="1" w:unhideWhenUsed="1"/>
+    <w:lsdException w:name="List 2" w:semiHidden="1" w:unhideWhenUsed="1"/>
+    <w:lsdException w:name="List 3" w:semiHidden="1" w:unhideWhenUsed="1"/>
+    <w:lsdException w:name="List 4" w:semiHidden="1" w:unhideWhenUsed="1"/>
+    <w:lsdException w:name="List 5" w:semiHidden="1" w:unhideWhenUsed="1"/>
+    <w:lsdException w:name="List Bullet 2" w:semiHidden="1" w:unhideWhenUsed="1"/>
+    <w:lsdException w:name="List Bullet 3" w:semiHidden="1" w:unhideWhenUsed="1"/>
+    <w:lsdException w:name="List Bullet 4" w:semiHidden="1" w:unhideWhenUsed="1"/>
+    <w:lsdException w:name="List Bullet 5" w:semiHidden="1" w:unhideWhenUsed="1"/>
+    <w:lsdException w:name="List Number 2" w:semiHidden="1" w:unhideWhenUsed="1"/>
+    <w:lsdException w:name="List Number 3" w:semiHidden="1" w:unhideWhenUsed="1"/>
+    <w:lsdException w:name="List Number 4" w:semiHidden="1" w:unhideWhenUsed="1"/>
+    <w:lsdException w:name="List Number 5" w:semiHidden="1" w:unhideWhenUsed="1"/>
+    <w:lsdException w:name="Title" w:uiPriority="10" w:qFormat="1"/>
+    <w:lsdException w:name="Closing" w:semiHidden="1" w:unhideWhenUsed="1"/>
+    <w:lsdException w:name="Signature" w:semiHidden="1" w:unhideWhenUsed="1"/>
+    <w:lsdException w:name="Default Paragraph Font" w:semiHidden="1" w:uiPriority="1" w:unhideWhenUsed="1"/>
+    <w:lsdException w:name="Body Text" w:semiHidden="1" w:unhideWhenUsed="1"/>
+    <w:lsdException w:name="Body Text Indent" w:semiHidden="1" w:unhideWhenUsed="1"/>
+    <w:lsdException w:name="List Continue" w:semiHidden="1" w:unhideWhenUsed="1"/>
+    <w:lsdException w:name="List Continue 2" w:semiHidden="1" w:unhideWhenUsed="1"/>
+    <w:lsdException w:name="List Continue 3" w:semiHidden="1" w:unhideWhenUsed="1"/>
+    <w:lsdException w:name="List Continue 4" w:semiHidden="1" w:unhideWhenUsed="1"/>
+    <w:lsdException w:name="List Continue 5" w:semiHidden="1" w:unhideWhenUsed="1"/>
+    <w:lsdException w:name="Message Header" w:semiHidden="1" w:unhideWhenUsed="1"/>
+    <w:lsdException w:name="Subtitle" w:uiPriority="11" w:qFormat="1"/>
+    <w:lsdException w:name="Salutation" w:semiHidden="1" w:unhideWhenUsed="1"/>
+    <w:lsdException w:name="Date" w:semiHidden="1" w:unhideWhenUsed="1"/>
+    <w:lsdException w:name="Body Text First Indent" w:semiHidden="1" w:unhideWhenUsed="1"/>
+    <w:lsdException w:name="Body Text First Indent 2" w:semiHidden="1" w:unhideWhenUsed="1"/>
+    <w:lsdException w:name="Note Heading" w:semiHidden="1" w:unhideWhenUsed="1"/>
+    <w:lsdException w:name="Body Text 2" w:semiHidden="1" w:unhideWhenUsed="1"/>
+    <w:lsdException w:name="Body Text 3" w:semiHidden="1" w:unhideWhenUsed="1"/>
+    <w:lsdException w:name="Body Text Indent 2" w:semiHidden="1" w:unhideWhenUsed="1"/>
+    <w:lsdException w:name="Body Text Indent 3" w:semiHidden="1" w:unhideWhenUsed="1"/>
+    <w:lsdException w:name="Block Text" w:semiHidden="1" w:unhideWhenUsed="1"/>
+    <w:lsdException w:name="Hyperlink" w:semiHidden="1" w:unhideWhenUsed="1"/>
+    <w:lsdException w:name="FollowedHyperlink" w:semiHidden="1" w:unhideWhenUsed="1"/>
+    <w:lsdException w:name="Strong" w:uiPriority="22" w:qFormat="1"/>
+    <w:lsdException w:name="Emphasis" w:uiPriority="20" w:qFormat="1"/>
+    <w:lsdException w:name="Document Map" w:semiHidden="1" w:unhideWhenUsed="1"/>
+    <w:lsdException w:name="Plain Text" w:semiHidden="1" w:unhideWhenUsed="1"/>
+    <w:lsdException w:name="E-mail Signature" w:semiHidden="1" w:unhideWhenUsed="1"/>
+    <w:lsdException w:name="HTML Top of Form" w:semiHidden="1" w:unhideWhenUsed="1"/>
+    <w:lsdException w:name="HTML Bottom of Form" w:semiHidden="1" w:unhideWhenUsed="1"/>
+    <w:lsdException w:name="Normal (Web)" w:semiHidden="1" w:unhideWhenUsed="1"/>
+    <w:lsdException w:name="HTML Acronym" w:semiHidden="1" w:unhideWhenUsed="1"/>
+    <w:lsdException w:name="HTML Address" w:semiHidden="1" w:unhideWhenUsed="1"/>
+    <w:lsdException w:name="HTML Cite" w:semiHidden="1" w:unhideWhenUsed="1"/>
+    <w:lsdException w:name="HTML Code" w:semiHidden="1" w:unhideWhenUsed="1"/>
+    <w:lsdException w:name="HTML Definition" w:semiHidden="1" w:unhideWhenUsed="1"/>
+    <w:lsdException w:name="HTML Keyboard" w:semiHidden="1" w:unhideWhenUsed="1"/>
+    <w:lsdException w:name="HTML Preformatted" w:semiHidden="1" w:unhideWhenUsed="1"/>
+    <w:lsdException w:name="HTML Sample" w:semiHidden="1" w:unhideWhenUsed="1"/>
+    <w:lsdException w:name="HTML Typewriter" w:semiHidden="1" w:unhideWhenUsed="1"/>
+    <w:lsdException w:name="HTML Variable" w:semiHidden="1" w:unhideWhenUsed="1"/>
+    <w:lsdException w:name="annotation subject" w:semiHidden="1" w:unhideWhenUsed="1"/>
+    <w:lsdException w:name="No List" w:semiHidden="1" w:unhideWhenUsed="1"/>
+    <w:lsdException w:name="Outline List 1" w:semiHidden="1" w:unhideWhenUsed="1"/>
+    <w:lsdException w:name="Outline List 2" w:semiHidden="1" w:unhideWhenUsed="1"/>
+    <w:lsdException w:name="Outline List 3" w:semiHidden="1" w:unhideWhenUsed="1"/>
+    <w:lsdException w:name="Table Simple 1" w:semiHidden="1" w:unhideWhenUsed="1"/>
+    <w:lsdException w:name="Table Simple 2" w:semiHidden="1" w:unhideWhenUsed="1"/>
+    <w:lsdException w:name="Table Simple 3" w:semiHidden="1" w:unhideWhenUsed="1"/>
+    <w:lsdException w:name="Table Classic 1" w:semiHidden="1" w:unhideWhenUsed="1"/>
+    <w:lsdException w:name="Table Classic 2" w:semiHidden="1" w:unhideWhenUsed="1"/>
+    <w:lsdException w:name="Table Classic 3" w:semiHidden="1" w:unhideWhenUsed="1"/>
+    <w:lsdException w:name="Table Classic 4" w:semiHidden="1" w:unhideWhenUsed="1"/>
+    <w:lsdException w:name="Table Colorful 1" w:semiHidden="1" w:unhideWhenUsed="1"/>
+    <w:lsdException w:name="Table Colorful 2" w:semiHidden="1" w:unhideWhenUsed="1"/>
+    <w:lsdException w:name="Table Colorful 3" w:semiHidden="1" w:unhideWhenUsed="1"/>
+    <w:lsdException w:name="Table Columns 1" w:semiHidden="1" w:unhideWhenUsed="1"/>
+    <w:lsdException w:name="Table Columns 2" w:semiHidden="1" w:unhideWhenUsed="1"/>
+    <w:lsdException w:name="Table Columns 3" w:semiHidden="1" w:unhideWhenUsed="1"/>
+    <w:lsdException w:name="Table Columns 4" w:semiHidden="1" w:unhideWhenUsed="1"/>
+    <w:lsdException w:name="Table Columns 5" w:semiHidden="1" w:unhideWhenUsed="1"/>
+    <w:lsdException w:name="Table Grid 1" w:semiHidden="1" w:unhideWhenUsed="1"/>
+    <w:lsdException w:name="Table Grid 2" w:semiHidden="1" w:unhideWhenUsed="1"/>
+    <w:lsdException w:name="Table Grid 3" w:semiHidden="1" w:unhideWhenUsed="1"/>
+    <w:lsdException w:name="Table Grid 4" w:semiHidden="1" w:unhideWhenUsed="1"/>
+    <w:lsdException w:name="Table Grid 5" w:semiHidden="1" w:unhideWhenUsed="1"/>
+    <w:lsdException w:name="Table Grid 6" w:semiHidden="1" w:unhideWhenUsed="1"/>
+    <w:lsdException w:name="Table Grid 7" w:semiHidden="1" w:unhideWhenUsed="1"/>
+    <w:lsdException w:name="Table Grid 8" w:semiHidden="1" w:unhideWhenUsed="1"/>
+    <w:lsdException w:name="Table List 1" w:semiHidden="1" w:unhideWhenUsed="1"/>
+    <w:lsdException w:name="Table List 2" w:semiHidden="1" w:unhideWhenUsed="1"/>
+    <w:lsdException w:name="Table List 3" w:semiHidden="1" w:unhideWhenUsed="1"/>
+    <w:lsdException w:name="Table List 4" w:semiHidden="1" w:unhideWhenUsed="1"/>
+    <w:lsdException w:name="Table List 5" w:semiHidden="1" w:unhideWhenUsed="1"/>
+    <w:lsdException w:name="Table List 6" w:semiHidden="1" w:unhideWhenUsed="1"/>
+    <w:lsdException w:name="Table List 7" w:semiHidden="1" w:unhideWhenUsed="1"/>
+    <w:lsdException w:name="Table List 8" w:semiHidden="1" w:unhideWhenUsed="1"/>
+    <w:lsdException w:name="Table 3D effects 1" w:semiHidden="1" w:unhideWhenUsed="1"/>
+    <w:lsdException w:name="Table 3D effects 2" w:semiHidden="1" w:unhideWhenUsed="1"/>
+    <w:lsdException w:name="Table 3D effects 3" w:semiHidden="1" w:unhideWhenUsed="1"/>
+    <w:lsdException w:name="Table Contemporary" w:semiHidden="1" w:unhideWhenUsed="1"/>
+    <w:lsdException w:name="Table Elegant" w:semiHidden="1" w:unhideWhenUsed="1"/>
+    <w:lsdException w:name="Table Professional" w:semiHidden="1" w:unhideWhenUsed="1"/>
+    <w:lsdException w:name="Table Subtle 1" w:semiHidden="1" w:unhideWhenUsed="1"/>
+    <w:lsdException w:name="Table Web 1" w:semiHidden="1" w:unhideWhenUsed="1"/>
+    <w:lsdException w:name="Table Web 2" w:semiHidden="1" w:unhideWhenUsed="1"/>
+    <w:lsdException w:name="Balloon Text" w:semiHidden="1" w:unhideWhenUsed="1"/>
+    <w:lsdException w:name="Table Grid" w:uiPriority="39"/>
+    <w:lsdException w:name="Table Theme" w:semiHidden="1" w:unhideWhenUsed="1"/>
+    <w:lsdException w:name="Placeholder Text" w:semiHidden="1"/>
+    <w:lsdException w:name="No Spacing" w:uiPriority="1" w:qFormat="1"/>
+    <w:lsdException w:name="Light Shading" w:uiPriority="60"/>
+    <w:lsdException w:name="Light List" w:uiPriority="61"/>
+    <w:lsdException w:name="Light Grid" w:uiPriority="62"/>
+    <w:lsdException w:name="Medium Shading 1" w:uiPriority="63"/>
+    <w:lsdException w:name="Medium Shading 2" w:uiPriority="64"/>
+    <w:lsdException w:name="Medium List 1" w:uiPriority="65"/>
+    <w:lsdException w:name="Medium List 2" w:uiPriority="66"/>
+    <w:lsdException w:name="Medium Grid 1" w:uiPriority="67"/>
+    <w:lsdException w:name="Medium Grid 2" w:uiPriority="68"/>
+    <w:lsdException w:name="Medium Grid 3" w:uiPriority="69"/>
+    <w:lsdException w:name="Dark List" w:uiPriority="70"/>
+    <w:lsdException w:name="Colorful Shading" w:uiPriority="71"/>
+    <w:lsdException w:name="Colorful List" w:uiPriority="72"/>
+    <w:lsdException w:name="Colorful Grid" w:uiPriority="73"/>
+    <w:lsdException w:name="Light Shading Accent 1" w:uiPriority="60"/>
+    <w:lsdException w:name="Light List Accent 1" w:uiPriority="61"/>
+    <w:lsdException w:name="Light Grid Accent 1" w:uiPriority="62"/>
+    <w:lsdException w:name="Medium Shading 1 Accent 1" w:uiPriority="63"/>
+    <w:lsdException w:name="Medium Shading 2 Accent 1" w:uiPriority="64"/>
+    <w:lsdException w:name="Medium List 1 Accent 1" w:uiPriority="65"/>
+    <w:lsdException w:name="Revision" w:semiHidden="1"/>
+    <w:lsdException w:name="List Paragraph" w:uiPriority="34" w:qFormat="1"/>
+    <w:lsdException w:name="Quote" w:uiPriority="29" w:qFormat="1"/>
+    <w:lsdException w:name="Intense Quote" w:uiPriority="30" w:qFormat="1"/>
+    <w:lsdException w:name="Medium List 2 Accent 1" w:uiPriority="66"/>
+    <w:lsdException w:name="Medium Grid 1 Accent 1" w:uiPriority="67"/>
+    <w:lsdException w:name="Medium Grid 2 Accent 1" w:uiPriority="68"/>
+    <w:lsdException w:name="Medium Grid 3 Accent 1" w:uiPriority="69"/>
+    <w:lsdException w:name="Dark List Accent 1" w:uiPriority="70"/>
+    <w:lsdException w:name="Colorful Shading Accent 1" w:uiPriority="71"/>
+    <w:lsdException w:name="Colorful List Accent 1" w:uiPriority="72"/>
+    <w:lsdException w:name="Colorful Grid Accent 1" w:uiPriority="73"/>
+    <w:lsdException w:name="Light Shading Accent 2" w:uiPriority="60"/>
+    <w:lsdException w:name="Light List Accent 2" w:uiPriority="61"/>
+    <w:lsdException w:name="Light Grid Accent 2" w:uiPriority="62"/>
+    <w:lsdException w:name="Medium Shading 1 Accent 2" w:uiPriority="63"/>
+    <w:lsdException w:name="Medium Shading 2 Accent 2" w:uiPriority="64"/>
+    <w:lsdException w:name="Medium List 1 Accent 2" w:uiPriority="65"/>
+    <w:lsdException w:name="Medium List 2 Accent 2" w:uiPriority="66"/>
+    <w:lsdException w:name="Medium Grid 1 Accent 2" w:uiPriority="67"/>
+    <w:lsdException w:name="Medium Grid 2 Accent 2" w:uiPriority="68"/>
+    <w:lsdException w:name="Medium Grid 3 Accent 2" w:uiPriority="69"/>
+    <w:lsdException w:name="Dark List Accent 2" w:uiPriority="70"/>
+    <w:lsdException w:name="Colorful Shading Accent 2" w:uiPriority="71"/>
+    <w:lsdException w:name="Colorful List Accent 2" w:uiPriority="72"/>
+    <w:lsdException w:name="Colorful Grid Accent 2" w:uiPriority="73"/>
+    <w:lsdException w:name="Light Shading Accent 3" w:uiPriority="60"/>
+    <w:lsdException w:name="Light List Accent 3" w:uiPriority="61"/>
+    <w:lsdException w:name="Light Grid Accent 3" w:uiPriority="62"/>
+    <w:lsdException w:name="Medium Shading 1 Accent 3" w:uiPriority="63"/>
+    <w:lsdException w:name="Medium Shading 2 Accent 3" w:uiPriority="64"/>
+    <w:lsdException w:name="Medium List 1 Accent 3" w:uiPriority="65"/>
+    <w:lsdException w:name="Medium List 2 Accent 3" w:uiPriority="66"/>
+    <w:lsdException w:name="Medium Grid 1 Accent 3" w:uiPriority="67"/>
+    <w:lsdException w:name="Medium Grid 2 Accent 3" w:uiPriority="68"/>
+    <w:lsdException w:name="Medium Grid 3 Accent 3" w:uiPriority="69"/>
+    <w:lsdException w:name="Dark List Accent 3" w:uiPriority="70"/>
+    <w:lsdException w:name="Colorful Shading Accent 3" w:uiPriority="71"/>
+    <w:lsdException w:name="Colorful List Accent 3" w:uiPriority="72"/>
+    <w:lsdException w:name="Colorful Grid Accent 3" w:uiPriority="73"/>
+    <w:lsdException w:name="Light Shading Accent 4" w:uiPriority="60"/>
+    <w:lsdException w:name="Light List Accent 4" w:uiPriority="61"/>
+    <w:lsdException w:name="Light Grid Accent 4" w:uiPriority="62"/>
+    <w:lsdException w:name="Medium Shading 1 Accent 4" w:uiPriority="63"/>
+    <w:lsdException w:name="Medium Shading 2 Accent 4" w:uiPriority="64"/>
+    <w:lsdException w:name="Medium List 1 Accent 4" w:uiPriority="65"/>
+    <w:lsdException w:name="Medium List 2 Accent 4" w:uiPriority="66"/>
+    <w:lsdException w:name="Medium Grid 1 Accent 4" w:uiPriority="67"/>
+    <w:lsdException w:name="Medium Grid 2 Accent 4" w:uiPriority="68"/>
+    <w:lsdException w:name="Medium Grid 3 Accent 4" w:uiPriority="69"/>
+    <w:lsdException w:name="Dark List Accent 4" w:uiPriority="70"/>
+    <w:lsdException w:name="Colorful Shading Accent 4" w:uiPriority="71"/>
+    <w:lsdException w:name="Colorful List Accent 4" w:uiPriority="72"/>
+    <w:lsdException w:name="Colorful Grid Accent 4" w:uiPriority="73"/>
+    <w:lsdException w:name="Light Shading Accent 5" w:uiPriority="60"/>
+    <w:lsdException w:name="Light List Accent 5" w:uiPriority="61"/>
+    <w:lsdException w:name="Light Grid Accent 5" w:uiPriority="62"/>
+    <w:lsdException w:name="Medium Shading 1 Accent 5" w:uiPriority="63"/>
+    <w:lsdException w:name="Medium Shading 2 Accent 5" w:uiPriority="64"/>
+    <w:lsdException w:name="Medium List 1 Accent 5" w:uiPriority="65"/>
+    <w:lsdException w:name="Medium List 2 Accent 5" w:uiPriority="66"/>
+    <w:lsdException w:name="Medium Grid 1 Accent 5" w:uiPriority="67"/>
+    <w:lsdException w:name="Medium Grid 2 Accent 5" w:uiPriority="68"/>
+    <w:lsdException w:name="Medium Grid 3 Accent 5" w:uiPriority="69"/>
+    <w:lsdException w:name="Dark List Accent 5" w:uiPriority="70"/>
+    <w:lsdException w:name="Colorful Shading Accent 5" w:uiPriority="71"/>
+    <w:lsdException w:name="Colorful List Accent 5" w:uiPriority="72"/>
+    <w:lsdException w:name="Colorful Grid Accent 5" w:uiPriority="73"/>
+    <w:lsdException w:name="Light Shading Accent 6" w:uiPriority="60"/>
+    <w:lsdException w:name="Light List Accent 6" w:uiPriority="61"/>
+    <w:lsdException w:name="Light Grid Accent 6" w:uiPriority="62"/>
+    <w:lsdException w:name="Medium Shading 1 Accent 6" w:uiPriority="63"/>
+    <w:lsdException w:name="Medium Shading 2 Accent 6" w:uiPriority="64"/>
+    <w:lsdException w:name="Medium List 1 Accent 6" w:uiPriority="65"/>
+    <w:lsdException w:name="Medium List 2 Accent 6" w:uiPriority="66"/>
+    <w:lsdException w:name="Medium Grid 1 Accent 6" w:uiPriority="67"/>
+    <w:lsdException w:name="Medium Grid 2 Accent 6" w:uiPriority="68"/>
+    <w:lsdException w:name="Medium Grid 3 Accent 6" w:uiPriority="69"/>
+    <w:lsdException w:name="Dark List Accent 6" w:uiPriority="70"/>
+    <w:lsdException w:name="Colorful Shading Accent 6" w:uiPriority="71"/>
+    <w:lsdException w:name="Colorful List Accent 6" w:uiPriority="72"/>
+    <w:lsdException w:name="Colorful Grid Accent 6" w:uiPriority="73"/>
+    <w:lsdException w:name="Subtle Emphasis" w:uiPriority="19" w:qFormat="1"/>
+    <w:lsdException w:name="Intense Emphasis" w:uiPriority="21" w:qFormat="1"/>
+    <w:lsdException w:name="Subtle Reference" w:uiPriority="31" w:qFormat="1"/>
+    <w:lsdException w:name="Intense Reference" w:uiPriority="32" w:qFormat="1"/>
+    <w:lsdException w:name="Book Title" w:uiPriority="33" w:qFormat="1"/>
+    <w:lsdException w:name="Bibliography" w:semiHidden="1" w:uiPriority="37" w:unhideWhenUsed="1"/>
+    <w:lsdException w:name="TOC Heading" w:semiHidden="1" w:uiPriority="39" w:unhideWhenUsed="1" w:qFormat="1"/>
+    <w:lsdException w:name="Plain Table 1" w:uiPriority="41"/>
+    <w:lsdException w:name="Plain Table 2" w:uiPriority="42"/>
+    <w:lsdException w:name="Plain Table 3" w:uiPriority="43"/>
+    <w:lsdException w:name="Plain Table 4" w:uiPriority="44"/>
+    <w:lsdException w:name="Plain Table 5" w:uiPriority="45"/>
+    <w:lsdException w:name="Grid Table Light" w:uiPriority="40"/>
+    <w:lsdException w:name="Grid Table 1 Light" w:uiPriority="46"/>
+    <w:lsdException w:name="Grid Table 2" w:uiPriority="47"/>
+    <w:lsdException w:name="Grid Table 3" w:uiPriority="48"/>
+    <w:lsdException w:name="Grid Table 4" w:uiPriority="49"/>
+    <w:lsdException w:name="Grid Table 5 Dark" w:uiPriority="50"/>
+    <w:lsdException w:name="Grid Table 6 Colorful" w:uiPriority="51"/>
+    <w:lsdException w:name="Grid Table 7 Colorful" w:uiPriority="52"/>
+    <w:lsdException w:name="Grid Table 1 Light Accent 1" w:uiPriority="46"/>
+    <w:lsdException w:name="Grid Table 2 Accent 1" w:uiPriority="47"/>
+    <w:lsdException w:name="Grid Table 3 Accent 1" w:uiPriority="48"/>
+    <w:lsdException w:name="Grid Table 4 Accent 1" w:uiPriority="49"/>
+    <w:lsdException w:name="Grid Table 5 Dark Accent 1" w:uiPriority="50"/>
+    <w:lsdException w:name="Grid Table 6 Colorful Accent 1" w:uiPriority="51"/>
+    <w:lsdException w:name="Grid Table 7 Colorful Accent 1" w:uiPriority="52"/>
+    <w:lsdException w:name="Grid Table 1 Light Accent 2" w:uiPriority="46"/>
+    <w:lsdException w:name="Grid Table 2 Accent 2" w:uiPriority="47"/>
+    <w:lsdException w:name="Grid Table 3 Accent 2" w:uiPriority="48"/>
+    <w:lsdException w:name="Grid Table 4 Accent 2" w:uiPriority="49"/>
+    <w:lsdException w:name="Grid Table 5 Dark Accent 2" w:uiPriority="50"/>
+    <w:lsdException w:name="Grid Table 6 Colorful Accent 2" w:uiPriority="51"/>
+    <w:lsdException w:name="Grid Table 7 Colorful Accent 2" w:uiPriority="52"/>
+    <w:lsdException w:name="Grid Table 1 Light Accent 3" w:uiPriority="46"/>
+    <w:lsdException w:name="Grid Table 2 Accent 3" w:uiPriority="47"/>
+    <w:lsdException w:name="Grid Table 3 Accent 3" w:uiPriority="48"/>
+    <w:lsdException w:name="Grid Table 4 Accent 3" w:uiPriority="49"/>
+    <w:lsdException w:name="Grid Table 5 Dark Accent 3" w:uiPriority="50"/>
+    <w:lsdException w:name="Grid Table 6 Colorful Accent 3" w:uiPriority="51"/>
+    <w:lsdException w:name="Grid Table 7 Colorful Accent 3" w:uiPriority="52"/>
+    <w:lsdException w:name="Grid Table 1 Light Accent 4" w:uiPriority="46"/>
+    <w:lsdException w:name="Grid Table 2 Accent 4" w:uiPriority="47"/>
+    <w:lsdException w:name="Grid Table 3 Accent 4" w:uiPriority="48"/>
+    <w:lsdException w:name="Grid Table 4 Accent 4" w:uiPriority="49"/>
+    <w:lsdException w:name="Grid Table 5 Dark Accent 4" w:uiPriority="50"/>
+    <w:lsdException w:name="Grid Table 6 Colorful Accent 4" w:uiPriority="51"/>
+    <w:lsdException w:name="Grid Table 7 Colorful Accent 4" w:uiPriority="52"/>
+    <w:lsdException w:name="Grid Table 1 Light Accent 5" w:uiPriority="46"/>
+    <w:lsdException w:name="Grid Table 2 Accent 5" w:uiPriority="47"/>
+    <w:lsdException w:name="Grid Table 3 Accent 5" w:uiPriority="48"/>
+    <w:lsdException w:name="Grid Table 4 Accent 5" w:uiPriority="49"/>
+    <w:lsdException w:name="Grid Table 5 Dark Accent 5" w:uiPriority="50"/>
+    <w:lsdException w:name="Grid Table 6 Colorful Accent 5" w:uiPriority="51"/>
+    <w:lsdException w:name="Grid Table 7 Colorful Accent 5" w:uiPriority="52"/>
+    <w:lsdException w:name="Grid Table 1 Light Accent 6" w:uiPriority="46"/>
+    <w:lsdException w:name="Grid Table 2 Accent 6" w:uiPriority="47"/>
+    <w:lsdException w:name="Grid Table 3 Accent 6" w:uiPriority="48"/>
+    <w:lsdException w:name="Grid Table 4 Accent 6" w:uiPriority="49"/>
+    <w:lsdException w:name="Grid Table 5 Dark Accent 6" w:uiPriority="50"/>
+    <w:lsdException w:name="Grid Table 6 Colorful Accent 6" w:uiPriority="51"/>
+    <w:lsdException w:name="Grid Table 7 Colorful Accent 6" w:uiPriority="52"/>
+    <w:lsdException w:name="List Table 1 Light" w:uiPriority="46"/>
+    <w:lsdException w:name="List Table 2" w:uiPriority="47"/>
+    <w:lsdException w:name="List Table 3" w:uiPriority="48"/>
+    <w:lsdException w:name="List Table 4" w:uiPriority="49"/>
+    <w:lsdException w:name="List Table 5 Dark" w:uiPriority="50"/>
+    <w:lsdException w:name="List Table 6 Colorful" w:uiPriority="51"/>
+    <w:lsdException w:name="List Table 7 Colorful" w:uiPriority="52"/>
+    <w:lsdException w:name="List Table 1 Light Accent 1" w:uiPriority="46"/>
+    <w:lsdException w:name="List Table 2 Accent 1" w:uiPriority="47"/>
+    <w:lsdException w:name="List Table 3 Accent 1" w:uiPriority="48"/>
+    <w:lsdException w:name="List Table 4 Accent 1" w:uiPriority="49"/>
+    <w:lsdException w:name="List Table 5 Dark Accent 1" w:uiPriority="50"/>
+    <w:lsdException w:name="List Table 6 Colorful Accent 1" w:uiPriority="51"/>
+    <w:lsdException w:name="List Table 7 Colorful Accent 1" w:uiPriority="52"/>
+    <w:lsdException w:name="List Table 1 Light Accent 2" w:uiPriority="46"/>
+    <w:lsdException w:name="List Table 2 Accent 2" w:uiPriority="47"/>
+    <w:lsdException w:name="List Table 3 Accent 2" w:uiPriority="48"/>
+    <w:lsdException w:name="List Table 4 Accent 2" w:uiPriority="49"/>
+    <w:lsdException w:name="List Table 5 Dark Accent 2" w:uiPriority="50"/>
+    <w:lsdException w:name="List Table 6 Colorful Accent 2" w:uiPriority="51"/>
+    <w:lsdException w:name="List Table 7 Colorful Accent 2" w:uiPriority="52"/>
+    <w:lsdException w:name="List Table 1 Light Accent 3" w:uiPriority="46"/>
+    <w:lsdException w:name="List Table 2 Accent 3" w:uiPriority="47"/>
+    <w:lsdException w:name="List Table 3 Accent 3" w:uiPriority="48"/>
+    <w:lsdException w:name="List Table 4 Accent 3" w:uiPriority="49"/>
+    <w:lsdException w:name="List Table 5 Dark Accent 3" w:uiPriority="50"/>
+    <w:lsdException w:name="List Table 6 Colorful Accent 3" w:uiPriority="51"/>
+    <w:lsdException w:name="List Table 7 Colorful Accent 3" w:uiPriority="52"/>
+    <w:lsdException w:name="List Table 1 Light Accent 4" w:uiPriority="46"/>
+    <w:lsdException w:name="List Table 2 Accent 4" w:uiPriority="47"/>
+    <w:lsdException w:name="List Table 3 Accent 4" w:uiPriority="48"/>
+    <w:lsdException w:name="List Table 4 Accent 4" w:uiPriority="49"/>
+    <w:lsdException w:name="List Table 5 Dark Accent 4" w:uiPriority="50"/>
+    <w:lsdException w:name="List Table 6 Colorful Accent 4" w:uiPriority="51"/>
+    <w:lsdException w:name="List Table 7 Colorful Accent 4" w:uiPriority="52"/>
+    <w:lsdException w:name="List Table 1 Light Accent 5" w:uiPriority="46"/>
+    <w:lsdException w:name="List Table 2 Accent 5" w:uiPriority="47"/>
+    <w:lsdException w:name="List Table 3 Accent 5" w:uiPriority="48"/>
+    <w:lsdException w:name="List Table 4 Accent 5" w:uiPriority="49"/>
+    <w:lsdException w:name="List Table 5 Dark Accent 5" w:uiPriority="50"/>
+    <w:lsdException w:name="List Table 6 Colorful Accent 5" w:uiPriority="51"/>
+    <w:lsdException w:name="List Table 7 Colorful Accent 5" w:uiPriority="52"/>
+    <w:lsdException w:name="List Table 1 Light Accent 6" w:uiPriority="46"/>
+    <w:lsdException w:name="List Table 2 Accent 6" w:uiPriority="47"/>
+    <w:lsdException w:name="List Table 3 Accent 6" w:uiPriority="48"/>
+    <w:lsdException w:name="List Table 4 Accent 6" w:uiPriority="49"/>
+    <w:lsdException w:name="List Table 5 Dark Accent 6" w:uiPriority="50"/>
+    <w:lsdException w:name="List Table 6 Colorful Accent 6" w:uiPriority="51"/>
+    <w:lsdException w:name="List Table 7 Colorful Accent 6" w:uiPriority="52"/>
+    <w:lsdException w:name="Mention" w:semiHidden="1" w:unhideWhenUsed="1"/>
+    <w:lsdException w:name="Smart Hyperlink" w:semiHidden="1" w:unhideWhenUsed="1"/>
+    <w:lsdException w:name="Hashtag" w:semiHidden="1" w:unhideWhenUsed="1"/>
+    <w:lsdException w:name="Unresolved Mention" w:semiHidden="1" w:unhideWhenUsed="1"/>
+  </w:latentStyles>
+  <w:style w:type="paragraph" w:default="1" w:styleId="Standard">
+    <w:name w:val="Normal"/>
+    <w:qFormat/>
+    <w:rsid w:val="00E152AD"/>
+    <w:rPr>
+      <w:rFonts w:cs="Times New Roman"/>
+      <w:sz w:val="3276"/>
+      <w:szCs w:val="3276"/>
+    </w:rPr>
+  </w:style>
+  <w:style w:type="character" w:default="1" w:styleId="Absatz-Standardschriftart">
+    <w:name w:val="Default Paragraph Font"/>
+    <w:uiPriority w:val="1"/>
+    <w:semiHidden/>
+    <w:unhideWhenUsed/>
+  </w:style>
+  <w:style w:type="table" w:default="1" w:styleId="NormaleTabelle">
+    <w:name w:val="Normal Table"/>
+    <w:uiPriority w:val="99"/>
+    <w:semiHidden/>
+    <w:unhideWhenUsed/>
+    <w:tblPr>
+      <w:tblInd w:w="0" w:type="dxa"/>
+      <w:tblCellMar>
+        <w:top w:w="0" w:type="dxa"/>
+        <w:left w:w="108" w:type="dxa"/>
+        <w:bottom w:w="0" w:type="dxa"/>
+        <w:right w:w="108" w:type="dxa"/>
+      </w:tblCellMar>
+    </w:tblPr>
+  </w:style>
+  <w:style w:type="numbering" w:default="1" w:styleId="KeineListe">
+    <w:name w:val="No List"/>
+    <w:uiPriority w:val="99"/>
+    <w:semiHidden/>
+    <w:unhideWhenUsed/>
+  </w:style>
+  <w:style w:type="character" w:styleId="Platzhaltertext">
+    <w:name w:val="Placeholder Text"/>
+    <w:basedOn w:val="Absatz-Standardschriftart"/>
+    <w:uiPriority w:val="99"/>
+    <w:semiHidden/>
+    <w:rsid w:val="00E152AD"/>
+    <w:rPr>
+      <w:color w:val="808080"/>
+    </w:rPr>
+  </w:style>
+  <w:style w:type="paragraph" w:customStyle="1" w:styleId="92F6BD0E57CD49E58880B6B54C6263F6">
+    <w:name w:val="92F6BD0E57CD49E58880B6B54C6263F6"/>
+    <w:rsid w:val="00E152AD"/>
+  </w:style>
+  <w:style w:type="paragraph" w:customStyle="1" w:styleId="A2D905C4C0AA4C5AA20019ADAC89F927">
+    <w:name w:val="A2D905C4C0AA4C5AA20019ADAC89F927"/>
+    <w:rsid w:val="00E152AD"/>
+  </w:style>
+  <w:style w:type="paragraph" w:customStyle="1" w:styleId="D6CBDE892BD84F2F87BBC8CE3A04B457">
+    <w:name w:val="D6CBDE892BD84F2F87BBC8CE3A04B457"/>
+    <w:rsid w:val="00E152AD"/>
+  </w:style>
+  <w:style w:type="paragraph" w:customStyle="1" w:styleId="E1463D4BB0D048709DAD2DDEE4794275">
+    <w:name w:val="E1463D4BB0D048709DAD2DDEE4794275"/>
+    <w:rsid w:val="00E152AD"/>
+  </w:style>
+  <w:style w:type="paragraph" w:customStyle="1" w:styleId="E3D7A61E6E3448E88D21C17D4F97A759">
+    <w:name w:val="E3D7A61E6E3448E88D21C17D4F97A759"/>
+    <w:rsid w:val="00E152AD"/>
+  </w:style>
+</w:styles>
+</file>
+
+<file path=word/glossary/webSettings.xml><?xml version="1.0" encoding="utf-8"?>
+<w:webSettings xmlns:mc="http://schemas.openxmlformats.org/markup-compatibility/2006" xmlns:r="http://schemas.openxmlformats.org/officeDocument/2006/relationships" xmlns:w="http://schemas.openxmlformats.org/wordprocessingml/2006/main" xmlns:w14="http://schemas.microsoft.com/office/word/2010/wordml" xmlns:w15="http://schemas.microsoft.com/office/word/2012/wordml" xmlns:w16cid="http://schemas.microsoft.com/office/word/2016/wordml/cid" xmlns:w16se="http://schemas.microsoft.com/office/word/2015/wordml/symex" mc:Ignorable="w14 w15 w16se w16cid">
+  <w:optimizeForBrowser/>
+  <w:allowPNG/>
+</w:webSettings>
 </file>
 
 <file path=word/theme/theme1.xml><?xml version="1.0" encoding="utf-8"?>
@@ -1611,11 +2790,30 @@
 </file>
 
 <file path=customXml/item1.xml><?xml version="1.0" encoding="utf-8"?>
+<CoverPageProperties xmlns="http://schemas.microsoft.com/office/2006/coverPageProps">
+  <PublishDate>2018-05-14T00:00:00</PublishDate>
+  <Abstract/>
+  <CompanyAddress/>
+  <CompanyPhone/>
+  <CompanyFax/>
+  <CompanyEmail/>
+</CoverPageProperties>
+</file>
+
+<file path=customXml/item2.xml><?xml version="1.0" encoding="utf-8"?>
 <b:Sources xmlns:b="http://schemas.openxmlformats.org/officeDocument/2006/bibliography" xmlns="http://schemas.openxmlformats.org/officeDocument/2006/bibliography" SelectedStyle="\APASixthEditionOfficeOnline.xsl" StyleName="APA" Version="6"/>
 </file>
 
 <file path=customXml/itemProps1.xml><?xml version="1.0" encoding="utf-8"?>
-<ds:datastoreItem xmlns:ds="http://schemas.openxmlformats.org/officeDocument/2006/customXml" ds:itemID="{D8060C35-1F59-40F6-9ED3-4F7965FC5AEE}">
+<ds:datastoreItem xmlns:ds="http://schemas.openxmlformats.org/officeDocument/2006/customXml" ds:itemID="{55AF091B-3C7A-41E3-B477-F2FDAA23CFDA}">
+  <ds:schemaRefs>
+    <ds:schemaRef ds:uri="http://schemas.microsoft.com/office/2006/coverPageProps"/>
+  </ds:schemaRefs>
+</ds:datastoreItem>
+</file>
+
+<file path=customXml/itemProps2.xml><?xml version="1.0" encoding="utf-8"?>
+<ds:datastoreItem xmlns:ds="http://schemas.openxmlformats.org/officeDocument/2006/customXml" ds:itemID="{1AA1DB42-9C8A-410F-80D1-1B1AE0D0EC2D}">
   <ds:schemaRefs>
     <ds:schemaRef ds:uri="http://schemas.openxmlformats.org/officeDocument/2006/bibliography"/>
   </ds:schemaRefs>

--- a/Handout.docx
+++ b/Handout.docx
@@ -327,6 +327,17 @@
         </w:rPr>
         <w:t>Knudsen bleibt zusammen mit dem Jungen in Schweden</w:t>
       </w:r>
+      <w:r>
+        <w:rPr>
+          <w:rFonts w:ascii="Arial" w:eastAsiaTheme="minorHAnsi" w:hAnsi="Arial" w:cs="Arial"/>
+          <w:sz w:val="22"/>
+          <w:szCs w:val="22"/>
+          <w:lang w:val="de-CH" w:eastAsia="en-US"/>
+        </w:rPr>
+        <w:t xml:space="preserve"> und lässt Bertha in Deutschland zurück.</w:t>
+      </w:r>
+      <w:bookmarkStart w:id="0" w:name="_GoBack"/>
+      <w:bookmarkEnd w:id="0"/>
     </w:p>
     <w:p>
       <w:pPr>
@@ -335,8 +346,6 @@
           <w:lang w:val="de-DE"/>
         </w:rPr>
       </w:pPr>
-      <w:bookmarkStart w:id="0" w:name="_GoBack"/>
-      <w:bookmarkEnd w:id="0"/>
     </w:p>
     <w:p>
       <w:pPr>
@@ -1475,6 +1484,7 @@
     <w:lsdException w:name="HTML Sample" w:semiHidden="1" w:unhideWhenUsed="1"/>
     <w:lsdException w:name="HTML Typewriter" w:semiHidden="1" w:unhideWhenUsed="1"/>
     <w:lsdException w:name="HTML Variable" w:semiHidden="1" w:unhideWhenUsed="1"/>
+    <w:lsdException w:name="Normal Table" w:semiHidden="1" w:unhideWhenUsed="1"/>
     <w:lsdException w:name="annotation subject" w:semiHidden="1" w:unhideWhenUsed="1"/>
     <w:lsdException w:name="No List" w:semiHidden="1" w:unhideWhenUsed="1"/>
     <w:lsdException w:name="Outline List 1" w:semiHidden="1" w:unhideWhenUsed="1"/>
@@ -1518,8 +1528,10 @@
     <w:lsdException w:name="Table Elegant" w:semiHidden="1" w:unhideWhenUsed="1"/>
     <w:lsdException w:name="Table Professional" w:semiHidden="1" w:unhideWhenUsed="1"/>
     <w:lsdException w:name="Table Subtle 1" w:semiHidden="1" w:unhideWhenUsed="1"/>
+    <w:lsdException w:name="Table Subtle 2" w:semiHidden="1" w:unhideWhenUsed="1"/>
     <w:lsdException w:name="Table Web 1" w:semiHidden="1" w:unhideWhenUsed="1"/>
     <w:lsdException w:name="Table Web 2" w:semiHidden="1" w:unhideWhenUsed="1"/>
+    <w:lsdException w:name="Table Web 3" w:semiHidden="1" w:unhideWhenUsed="1"/>
     <w:lsdException w:name="Balloon Text" w:semiHidden="1" w:unhideWhenUsed="1"/>
     <w:lsdException w:name="Table Grid" w:uiPriority="39"/>
     <w:lsdException w:name="Table Theme" w:semiHidden="1" w:unhideWhenUsed="1"/>
@@ -2001,6 +2013,7 @@
   </w:compat>
   <w:rsids>
     <w:rsidRoot w:val="00E152AD"/>
+    <w:rsid w:val="000F342A"/>
     <w:rsid w:val="007157D7"/>
     <w:rsid w:val="00E152AD"/>
     <w:rsid w:val="00FA2B81"/>
@@ -2149,6 +2162,7 @@
     <w:lsdException w:name="HTML Sample" w:semiHidden="1" w:unhideWhenUsed="1"/>
     <w:lsdException w:name="HTML Typewriter" w:semiHidden="1" w:unhideWhenUsed="1"/>
     <w:lsdException w:name="HTML Variable" w:semiHidden="1" w:unhideWhenUsed="1"/>
+    <w:lsdException w:name="Normal Table" w:semiHidden="1" w:unhideWhenUsed="1"/>
     <w:lsdException w:name="annotation subject" w:semiHidden="1" w:unhideWhenUsed="1"/>
     <w:lsdException w:name="No List" w:semiHidden="1" w:unhideWhenUsed="1"/>
     <w:lsdException w:name="Outline List 1" w:semiHidden="1" w:unhideWhenUsed="1"/>
@@ -2192,8 +2206,10 @@
     <w:lsdException w:name="Table Elegant" w:semiHidden="1" w:unhideWhenUsed="1"/>
     <w:lsdException w:name="Table Professional" w:semiHidden="1" w:unhideWhenUsed="1"/>
     <w:lsdException w:name="Table Subtle 1" w:semiHidden="1" w:unhideWhenUsed="1"/>
+    <w:lsdException w:name="Table Subtle 2" w:semiHidden="1" w:unhideWhenUsed="1"/>
     <w:lsdException w:name="Table Web 1" w:semiHidden="1" w:unhideWhenUsed="1"/>
     <w:lsdException w:name="Table Web 2" w:semiHidden="1" w:unhideWhenUsed="1"/>
+    <w:lsdException w:name="Table Web 3" w:semiHidden="1" w:unhideWhenUsed="1"/>
     <w:lsdException w:name="Balloon Text" w:semiHidden="1" w:unhideWhenUsed="1"/>
     <w:lsdException w:name="Table Grid" w:uiPriority="39"/>
     <w:lsdException w:name="Table Theme" w:semiHidden="1" w:unhideWhenUsed="1"/>
@@ -2813,7 +2829,7 @@
 </file>
 
 <file path=customXml/itemProps2.xml><?xml version="1.0" encoding="utf-8"?>
-<ds:datastoreItem xmlns:ds="http://schemas.openxmlformats.org/officeDocument/2006/customXml" ds:itemID="{1AA1DB42-9C8A-410F-80D1-1B1AE0D0EC2D}">
+<ds:datastoreItem xmlns:ds="http://schemas.openxmlformats.org/officeDocument/2006/customXml" ds:itemID="{2A7AE6A8-4D56-44F9-A69D-4BC3E6EFEF77}">
   <ds:schemaRefs>
     <ds:schemaRef ds:uri="http://schemas.openxmlformats.org/officeDocument/2006/bibliography"/>
   </ds:schemaRefs>

--- a/Handout.docx
+++ b/Handout.docx
@@ -336,8 +336,6 @@
         </w:rPr>
         <w:t xml:space="preserve"> und lässt Bertha in Deutschland zurück.</w:t>
       </w:r>
-      <w:bookmarkStart w:id="0" w:name="_GoBack"/>
-      <w:bookmarkEnd w:id="0"/>
     </w:p>
     <w:p>
       <w:pPr>
@@ -359,12 +357,58 @@
           <w:lang w:val="de-DE"/>
         </w:rPr>
       </w:pPr>
+      <w:proofErr w:type="spellStart"/>
       <w:r>
         <w:rPr>
           <w:rFonts w:ascii="Arial" w:hAnsi="Arial" w:cs="Arial"/>
           <w:lang w:val="de-DE"/>
         </w:rPr>
-        <w:t>Blabla</w:t>
+        <w:t>Helander</w:t>
+      </w:r>
+      <w:proofErr w:type="spellEnd"/>
+      <w:r>
+        <w:rPr>
+          <w:rFonts w:ascii="Arial" w:hAnsi="Arial" w:cs="Arial"/>
+          <w:lang w:val="de-DE"/>
+        </w:rPr>
+        <w:t xml:space="preserve"> geht zum </w:t>
+      </w:r>
+      <w:r>
+        <w:rPr>
+          <w:rFonts w:ascii="Arial" w:hAnsi="Arial" w:cs="Arial"/>
+          <w:lang w:val="de-DE"/>
+        </w:rPr>
+        <w:t>Arzt</w:t>
+      </w:r>
+      <w:r>
+        <w:rPr>
+          <w:rFonts w:ascii="Arial" w:hAnsi="Arial" w:cs="Arial"/>
+          <w:lang w:val="de-DE"/>
+        </w:rPr>
+        <w:t>, um behandelt zu werden, jedoch riskiert er</w:t>
+      </w:r>
+      <w:r>
+        <w:rPr>
+          <w:rFonts w:ascii="Arial" w:hAnsi="Arial" w:cs="Arial"/>
+          <w:lang w:val="de-DE"/>
+        </w:rPr>
+        <w:t xml:space="preserve"> </w:t>
+      </w:r>
+      <w:bookmarkStart w:id="0" w:name="_GoBack"/>
+      <w:bookmarkEnd w:id="0"/>
+      <w:r>
+        <w:rPr>
+          <w:rFonts w:ascii="Arial" w:hAnsi="Arial" w:cs="Arial"/>
+          <w:lang w:val="de-DE"/>
+        </w:rPr>
+        <w:t>so</w:t>
+      </w:r>
+      <w:r>
+        <w:rPr>
+          <w:rFonts w:ascii="Arial" w:hAnsi="Arial" w:cs="Arial"/>
+          <w:lang w:val="de-DE"/>
+        </w:rPr>
+        <w:t xml:space="preserve"> von den Nazis gefangen und gefoltert zu werden.</w:t>
       </w:r>
     </w:p>
     <w:p>
@@ -2014,6 +2058,7 @@
   <w:rsids>
     <w:rsidRoot w:val="00E152AD"/>
     <w:rsid w:val="000F342A"/>
+    <w:rsid w:val="001760F6"/>
     <w:rsid w:val="007157D7"/>
     <w:rsid w:val="00E152AD"/>
     <w:rsid w:val="00FA2B81"/>
@@ -2829,7 +2874,7 @@
 </file>
 
 <file path=customXml/itemProps2.xml><?xml version="1.0" encoding="utf-8"?>
-<ds:datastoreItem xmlns:ds="http://schemas.openxmlformats.org/officeDocument/2006/customXml" ds:itemID="{2A7AE6A8-4D56-44F9-A69D-4BC3E6EFEF77}">
+<ds:datastoreItem xmlns:ds="http://schemas.openxmlformats.org/officeDocument/2006/customXml" ds:itemID="{EC37C783-0ECB-4D84-9D7C-85D9AD993370}">
   <ds:schemaRefs>
     <ds:schemaRef ds:uri="http://schemas.openxmlformats.org/officeDocument/2006/bibliography"/>
   </ds:schemaRefs>
